--- a/data_generation/Max/doc_examples/random_bloks/doc_1.docx
+++ b/data_generation/Max/doc_examples/random_bloks/doc_1.docx
@@ -10,38 +10,866 @@
         <w:rPr>
           <w:b w:val="0"/>
           <w:i w:val="0"/>
-          <w:sz w:val="34"/>
+          <w:sz w:val="26"/>
         </w:rPr>
-        <w:t>86. Засунуть шлем деловой сбросить умирать налево потянуться витрина желание рот.</w:t>
-      </w:r>
-    </w:p>
-    <w:p/>
-    <w:p/>
-    <w:p/>
-    <w:p>
-      <w:pPr>
-        <w:pStyle w:val="ListNumber"/>
-        <w:spacing w:line="240" w:lineRule="auto"/>
-      </w:pPr>
-      <w:r>
-        <w:rPr>
-          <w:sz w:val="30"/>
-        </w:rPr>
-        <w:t>Class Congress collection if get next letter.</w:t>
+        <w:t>Неожиданно князь триста близко научить эффект заработать назначить премьера висеть при тюрьма посидеть полюбить а банк пища проход тюрьма.</w:t>
       </w:r>
     </w:p>
     <w:p>
       <w:pPr>
-        <w:pStyle w:val="ListNumber"/>
-        <w:spacing w:line="240" w:lineRule="auto"/>
+        <w:jc w:val="left"/>
       </w:pPr>
       <w:r>
         <w:rPr>
-          <w:sz w:val="30"/>
+          <w:i/>
+          <w:sz w:val="16"/>
         </w:rPr>
-        <w:t>Задержать спорт растеряться.</w:t>
+        <w:t xml:space="preserve"> Табл. 61</w:t>
       </w:r>
     </w:p>
+    <w:tbl>
+      <w:tblPr>
+        <w:tblStyle w:val="TableGrid"/>
+        <w:tblW w:type="auto" w:w="0"/>
+        <w:jc w:val="center"/>
+        <w:tblLook w:firstColumn="1" w:firstRow="1" w:lastColumn="0" w:lastRow="0" w:noHBand="0" w:noVBand="1" w:val="04A0"/>
+      </w:tblPr>
+      <w:tblGrid>
+        <w:gridCol w:w="2448"/>
+        <w:gridCol w:w="2448"/>
+        <w:gridCol w:w="2448"/>
+        <w:gridCol w:w="2448"/>
+        <w:gridCol w:w="2448"/>
+      </w:tblGrid>
+      <w:tr>
+        <w:tc>
+          <w:tcPr>
+            <w:tcW w:type="dxa" w:w="2448"/>
+            <w:shd w:fill="006400" w:val="clear"/>
+          </w:tcPr>
+          <w:p>
+            <w:pPr>
+              <w:jc w:val="center"/>
+            </w:pPr>
+            <w:r>
+              <w:rPr>
+                <w:color w:val="FFFFFF"/>
+                <w:sz w:val="22"/>
+              </w:rPr>
+              <w:t>Другой промолчать набор мрачно.</w:t>
+            </w:r>
+          </w:p>
+        </w:tc>
+        <w:tc>
+          <w:tcPr>
+            <w:tcW w:type="dxa" w:w="2448"/>
+            <w:shd w:fill="006400" w:val="clear"/>
+          </w:tcPr>
+          <w:p>
+            <w:pPr>
+              <w:jc w:val="center"/>
+            </w:pPr>
+            <w:r>
+              <w:rPr>
+                <w:color w:val="FFFFFF"/>
+                <w:sz w:val="22"/>
+              </w:rPr>
+              <w:t>Миф конструкция анализ лететь спорт госпожа.</w:t>
+            </w:r>
+          </w:p>
+        </w:tc>
+        <w:tc>
+          <w:tcPr>
+            <w:tcW w:type="dxa" w:w="2448"/>
+            <w:shd w:fill="006400" w:val="clear"/>
+          </w:tcPr>
+          <w:p>
+            <w:pPr>
+              <w:jc w:val="center"/>
+            </w:pPr>
+            <w:r>
+              <w:rPr>
+                <w:color w:val="FFFFFF"/>
+                <w:sz w:val="22"/>
+              </w:rPr>
+              <w:t>Роса монета обида армейский рис.</w:t>
+            </w:r>
+          </w:p>
+        </w:tc>
+        <w:tc>
+          <w:tcPr>
+            <w:tcW w:type="dxa" w:w="2448"/>
+            <w:shd w:fill="006400" w:val="clear"/>
+          </w:tcPr>
+          <w:p>
+            <w:pPr>
+              <w:jc w:val="center"/>
+            </w:pPr>
+            <w:r>
+              <w:rPr>
+                <w:color w:val="FFFFFF"/>
+                <w:sz w:val="22"/>
+              </w:rPr>
+              <w:t>Million finally some avoid myself.</w:t>
+            </w:r>
+          </w:p>
+        </w:tc>
+        <w:tc>
+          <w:tcPr>
+            <w:tcW w:type="dxa" w:w="2448"/>
+            <w:shd w:fill="006400" w:val="clear"/>
+          </w:tcPr>
+          <w:p>
+            <w:pPr>
+              <w:jc w:val="center"/>
+            </w:pPr>
+            <w:r>
+              <w:rPr>
+                <w:color w:val="FFFFFF"/>
+                <w:sz w:val="22"/>
+              </w:rPr>
+              <w:t>Agent art newspaper town because move. Beat black fact hope.</w:t>
+            </w:r>
+          </w:p>
+        </w:tc>
+      </w:tr>
+      <w:tr>
+        <w:tc>
+          <w:tcPr>
+            <w:tcW w:type="dxa" w:w="2448"/>
+            <w:shd w:fill="191970" w:val="clear"/>
+          </w:tcPr>
+          <w:p>
+            <w:pPr>
+              <w:jc w:val="center"/>
+            </w:pPr>
+            <w:r>
+              <w:rPr>
+                <w:color w:val="FFFFFF"/>
+                <w:sz w:val="22"/>
+              </w:rPr>
+              <w:t>Около запретить более возникновение лапа ход.</w:t>
+            </w:r>
+          </w:p>
+        </w:tc>
+        <w:tc>
+          <w:tcPr>
+            <w:tcW w:type="dxa" w:w="2448"/>
+            <w:shd w:fill="191970" w:val="clear"/>
+          </w:tcPr>
+          <w:p>
+            <w:pPr>
+              <w:jc w:val="center"/>
+            </w:pPr>
+            <w:r>
+              <w:rPr>
+                <w:color w:val="FFFFFF"/>
+                <w:sz w:val="22"/>
+              </w:rPr>
+              <w:t>Usually region many risk. Indeed message somebody every. Among operation list modern decade so.</w:t>
+            </w:r>
+          </w:p>
+        </w:tc>
+        <w:tc>
+          <w:tcPr>
+            <w:tcW w:type="dxa" w:w="2448"/>
+            <w:shd w:fill="191970" w:val="clear"/>
+          </w:tcPr>
+          <w:p>
+            <w:pPr>
+              <w:jc w:val="center"/>
+            </w:pPr>
+            <w:r>
+              <w:rPr>
+                <w:color w:val="FFFFFF"/>
+                <w:sz w:val="22"/>
+              </w:rPr>
+              <w:t>Славный неправда ломать рота.</w:t>
+            </w:r>
+          </w:p>
+        </w:tc>
+        <w:tc>
+          <w:tcPr>
+            <w:tcW w:type="dxa" w:w="2448"/>
+            <w:shd w:fill="191970" w:val="clear"/>
+          </w:tcPr>
+          <w:p>
+            <w:pPr>
+              <w:jc w:val="center"/>
+            </w:pPr>
+            <w:r>
+              <w:rPr>
+                <w:color w:val="FFFFFF"/>
+                <w:sz w:val="22"/>
+              </w:rPr>
+              <w:t>Командир райком серьезный даль.</w:t>
+            </w:r>
+          </w:p>
+        </w:tc>
+        <w:tc>
+          <w:tcPr>
+            <w:tcW w:type="dxa" w:w="2448"/>
+            <w:shd w:fill="191970" w:val="clear"/>
+          </w:tcPr>
+          <w:p>
+            <w:pPr>
+              <w:jc w:val="center"/>
+            </w:pPr>
+            <w:r>
+              <w:rPr>
+                <w:color w:val="FFFFFF"/>
+                <w:sz w:val="22"/>
+              </w:rPr>
+              <w:t>Жить угроза.</w:t>
+            </w:r>
+          </w:p>
+        </w:tc>
+      </w:tr>
+      <w:tr>
+        <w:tc>
+          <w:tcPr>
+            <w:tcW w:type="dxa" w:w="2448"/>
+            <w:shd w:fill="006400" w:val="clear"/>
+          </w:tcPr>
+          <w:p>
+            <w:pPr>
+              <w:jc w:val="center"/>
+            </w:pPr>
+            <w:r>
+              <w:rPr>
+                <w:color w:val="FFFFFF"/>
+                <w:sz w:val="22"/>
+              </w:rPr>
+              <w:t>Сверкать палата проход исследование мимо падаль.</w:t>
+            </w:r>
+          </w:p>
+        </w:tc>
+        <w:tc>
+          <w:tcPr>
+            <w:tcW w:type="dxa" w:w="2448"/>
+            <w:shd w:fill="006400" w:val="clear"/>
+          </w:tcPr>
+          <w:p>
+            <w:pPr>
+              <w:jc w:val="center"/>
+            </w:pPr>
+            <w:r>
+              <w:rPr>
+                <w:color w:val="FFFFFF"/>
+                <w:sz w:val="22"/>
+              </w:rPr>
+              <w:t>Место мальчишка премьера нож девка.</w:t>
+            </w:r>
+          </w:p>
+        </w:tc>
+        <w:tc>
+          <w:tcPr>
+            <w:tcW w:type="dxa" w:w="2448"/>
+            <w:shd w:fill="006400" w:val="clear"/>
+          </w:tcPr>
+          <w:p>
+            <w:pPr>
+              <w:jc w:val="center"/>
+            </w:pPr>
+            <w:r>
+              <w:rPr>
+                <w:color w:val="FFFFFF"/>
+                <w:sz w:val="22"/>
+              </w:rPr>
+              <w:t>Июнь мгновение чувство вряд поколение сынок.</w:t>
+            </w:r>
+          </w:p>
+        </w:tc>
+        <w:tc>
+          <w:tcPr>
+            <w:tcW w:type="dxa" w:w="2448"/>
+            <w:shd w:fill="006400" w:val="clear"/>
+          </w:tcPr>
+          <w:p>
+            <w:pPr>
+              <w:jc w:val="center"/>
+            </w:pPr>
+            <w:r>
+              <w:rPr>
+                <w:color w:val="FFFFFF"/>
+                <w:sz w:val="22"/>
+              </w:rPr>
+              <w:t>Горький штаб заявление лапа.</w:t>
+            </w:r>
+          </w:p>
+        </w:tc>
+        <w:tc>
+          <w:tcPr>
+            <w:tcW w:type="dxa" w:w="2448"/>
+            <w:shd w:fill="006400" w:val="clear"/>
+          </w:tcPr>
+          <w:p>
+            <w:pPr>
+              <w:jc w:val="center"/>
+            </w:pPr>
+            <w:r>
+              <w:rPr>
+                <w:color w:val="FFFFFF"/>
+                <w:sz w:val="22"/>
+              </w:rPr>
+              <w:t>Player who exist.</w:t>
+            </w:r>
+          </w:p>
+        </w:tc>
+      </w:tr>
+      <w:tr>
+        <w:tc>
+          <w:tcPr>
+            <w:tcW w:type="dxa" w:w="2448"/>
+            <w:shd w:fill="191970" w:val="clear"/>
+          </w:tcPr>
+          <w:p>
+            <w:pPr>
+              <w:jc w:val="center"/>
+            </w:pPr>
+            <w:r>
+              <w:rPr>
+                <w:color w:val="FFFFFF"/>
+                <w:sz w:val="22"/>
+              </w:rPr>
+              <w:t>Reveal TV total job ahead.</w:t>
+            </w:r>
+          </w:p>
+        </w:tc>
+        <w:tc>
+          <w:tcPr>
+            <w:tcW w:type="dxa" w:w="2448"/>
+            <w:shd w:fill="191970" w:val="clear"/>
+          </w:tcPr>
+          <w:p>
+            <w:pPr>
+              <w:jc w:val="center"/>
+            </w:pPr>
+            <w:r>
+              <w:rPr>
+                <w:color w:val="FFFFFF"/>
+                <w:sz w:val="22"/>
+              </w:rPr>
+              <w:t>Set among tax certain. Amount soldier a vote worry.</w:t>
+            </w:r>
+          </w:p>
+        </w:tc>
+        <w:tc>
+          <w:tcPr>
+            <w:tcW w:type="dxa" w:w="2448"/>
+            <w:shd w:fill="191970" w:val="clear"/>
+          </w:tcPr>
+          <w:p>
+            <w:pPr>
+              <w:jc w:val="center"/>
+            </w:pPr>
+            <w:r>
+              <w:rPr>
+                <w:color w:val="FFFFFF"/>
+                <w:sz w:val="22"/>
+              </w:rPr>
+              <w:t>Рис угол полевой слать спешить второй порода. Пространство сомнительный граница райком да.</w:t>
+            </w:r>
+          </w:p>
+        </w:tc>
+        <w:tc>
+          <w:tcPr>
+            <w:tcW w:type="dxa" w:w="2448"/>
+            <w:shd w:fill="191970" w:val="clear"/>
+          </w:tcPr>
+          <w:p>
+            <w:pPr>
+              <w:jc w:val="center"/>
+            </w:pPr>
+            <w:r>
+              <w:rPr>
+                <w:color w:val="FFFFFF"/>
+                <w:sz w:val="22"/>
+              </w:rPr>
+              <w:t>Юный неправда сверкать кожа. Наступать гулять витрина запретить экзамен приличный.</w:t>
+            </w:r>
+          </w:p>
+        </w:tc>
+        <w:tc>
+          <w:tcPr>
+            <w:tcW w:type="dxa" w:w="2448"/>
+            <w:shd w:fill="191970" w:val="clear"/>
+          </w:tcPr>
+          <w:p>
+            <w:pPr>
+              <w:jc w:val="center"/>
+            </w:pPr>
+            <w:r>
+              <w:rPr>
+                <w:color w:val="FFFFFF"/>
+                <w:sz w:val="22"/>
+              </w:rPr>
+              <w:t>Через привлекать трясти аж еврейский покинуть. Оборот радость интернет запустить.</w:t>
+            </w:r>
+          </w:p>
+        </w:tc>
+      </w:tr>
+      <w:tr>
+        <w:tc>
+          <w:tcPr>
+            <w:tcW w:type="dxa" w:w="2448"/>
+            <w:shd w:fill="006400" w:val="clear"/>
+          </w:tcPr>
+          <w:p>
+            <w:pPr>
+              <w:jc w:val="center"/>
+            </w:pPr>
+            <w:r>
+              <w:rPr>
+                <w:color w:val="FFFFFF"/>
+                <w:sz w:val="22"/>
+              </w:rPr>
+              <w:t>Выбирать.</w:t>
+            </w:r>
+          </w:p>
+        </w:tc>
+        <w:tc>
+          <w:tcPr>
+            <w:tcW w:type="dxa" w:w="2448"/>
+            <w:shd w:fill="006400" w:val="clear"/>
+          </w:tcPr>
+          <w:p>
+            <w:pPr>
+              <w:jc w:val="center"/>
+            </w:pPr>
+            <w:r>
+              <w:rPr>
+                <w:color w:val="FFFFFF"/>
+                <w:sz w:val="22"/>
+              </w:rPr>
+              <w:t>Тусклый желание иной трясти.</w:t>
+            </w:r>
+          </w:p>
+        </w:tc>
+        <w:tc>
+          <w:tcPr>
+            <w:tcW w:type="dxa" w:w="2448"/>
+            <w:shd w:fill="006400" w:val="clear"/>
+          </w:tcPr>
+          <w:p>
+            <w:pPr>
+              <w:jc w:val="center"/>
+            </w:pPr>
+            <w:r>
+              <w:rPr>
+                <w:color w:val="FFFFFF"/>
+                <w:sz w:val="22"/>
+              </w:rPr>
+              <w:t>Ребятишки дошлый сбросить.</w:t>
+            </w:r>
+          </w:p>
+        </w:tc>
+        <w:tc>
+          <w:tcPr>
+            <w:tcW w:type="dxa" w:w="2448"/>
+            <w:shd w:fill="006400" w:val="clear"/>
+          </w:tcPr>
+          <w:p>
+            <w:pPr>
+              <w:jc w:val="center"/>
+            </w:pPr>
+            <w:r>
+              <w:rPr>
+                <w:color w:val="FFFFFF"/>
+                <w:sz w:val="22"/>
+              </w:rPr>
+              <w:t>Нож мотоцикл кольцо пятеро.</w:t>
+            </w:r>
+          </w:p>
+        </w:tc>
+        <w:tc>
+          <w:tcPr>
+            <w:tcW w:type="dxa" w:w="2448"/>
+            <w:shd w:fill="006400" w:val="clear"/>
+          </w:tcPr>
+          <w:p>
+            <w:pPr>
+              <w:jc w:val="center"/>
+            </w:pPr>
+            <w:r>
+              <w:rPr>
+                <w:color w:val="FFFFFF"/>
+                <w:sz w:val="22"/>
+              </w:rPr>
+              <w:t>Month.</w:t>
+            </w:r>
+          </w:p>
+        </w:tc>
+      </w:tr>
+      <w:tr>
+        <w:tc>
+          <w:tcPr>
+            <w:tcW w:type="dxa" w:w="2448"/>
+            <w:shd w:fill="191970" w:val="clear"/>
+          </w:tcPr>
+          <w:p>
+            <w:pPr>
+              <w:jc w:val="center"/>
+            </w:pPr>
+            <w:r>
+              <w:rPr>
+                <w:color w:val="FFFFFF"/>
+                <w:sz w:val="22"/>
+              </w:rPr>
+              <w:t>Pull first visit range.</w:t>
+            </w:r>
+          </w:p>
+        </w:tc>
+        <w:tc>
+          <w:tcPr>
+            <w:tcW w:type="dxa" w:w="2448"/>
+            <w:shd w:fill="191970" w:val="clear"/>
+          </w:tcPr>
+          <w:p>
+            <w:pPr>
+              <w:jc w:val="center"/>
+            </w:pPr>
+            <w:r>
+              <w:rPr>
+                <w:color w:val="FFFFFF"/>
+                <w:sz w:val="22"/>
+              </w:rPr>
+              <w:t>Неожиданный пространство пламя. Князь указанный бровь носок.</w:t>
+            </w:r>
+          </w:p>
+        </w:tc>
+        <w:tc>
+          <w:tcPr>
+            <w:tcW w:type="dxa" w:w="2448"/>
+            <w:shd w:fill="191970" w:val="clear"/>
+          </w:tcPr>
+          <w:p>
+            <w:pPr>
+              <w:jc w:val="center"/>
+            </w:pPr>
+            <w:r>
+              <w:rPr>
+                <w:color w:val="FFFFFF"/>
+                <w:sz w:val="22"/>
+              </w:rPr>
+              <w:t>Да.</w:t>
+            </w:r>
+          </w:p>
+        </w:tc>
+        <w:tc>
+          <w:tcPr>
+            <w:tcW w:type="dxa" w:w="2448"/>
+            <w:shd w:fill="191970" w:val="clear"/>
+          </w:tcPr>
+          <w:p>
+            <w:pPr>
+              <w:jc w:val="center"/>
+            </w:pPr>
+            <w:r>
+              <w:rPr>
+                <w:color w:val="FFFFFF"/>
+                <w:sz w:val="22"/>
+              </w:rPr>
+              <w:t>Носок спешить домашний полевой.</w:t>
+            </w:r>
+          </w:p>
+        </w:tc>
+        <w:tc>
+          <w:tcPr>
+            <w:tcW w:type="dxa" w:w="2448"/>
+            <w:shd w:fill="191970" w:val="clear"/>
+          </w:tcPr>
+          <w:p>
+            <w:pPr>
+              <w:jc w:val="center"/>
+            </w:pPr>
+            <w:r>
+              <w:rPr>
+                <w:color w:val="FFFFFF"/>
+                <w:sz w:val="22"/>
+              </w:rPr>
+              <w:t>Очко палата дружно научить аж поколение цель.</w:t>
+            </w:r>
+          </w:p>
+        </w:tc>
+      </w:tr>
+      <w:tr>
+        <w:tc>
+          <w:tcPr>
+            <w:tcW w:type="dxa" w:w="2448"/>
+            <w:shd w:fill="006400" w:val="clear"/>
+          </w:tcPr>
+          <w:p>
+            <w:pPr>
+              <w:jc w:val="center"/>
+            </w:pPr>
+            <w:r>
+              <w:rPr>
+                <w:color w:val="FFFFFF"/>
+                <w:sz w:val="22"/>
+              </w:rPr>
+              <w:t>Рота радость карман обида угроза.</w:t>
+            </w:r>
+          </w:p>
+        </w:tc>
+        <w:tc>
+          <w:tcPr>
+            <w:tcW w:type="dxa" w:w="2448"/>
+            <w:shd w:fill="006400" w:val="clear"/>
+          </w:tcPr>
+          <w:p>
+            <w:pPr>
+              <w:jc w:val="center"/>
+            </w:pPr>
+            <w:r>
+              <w:rPr>
+                <w:color w:val="FFFFFF"/>
+                <w:sz w:val="22"/>
+              </w:rPr>
+              <w:t>Something guy manager resource increase foreign son.</w:t>
+            </w:r>
+          </w:p>
+        </w:tc>
+        <w:tc>
+          <w:tcPr>
+            <w:tcW w:type="dxa" w:w="2448"/>
+            <w:shd w:fill="006400" w:val="clear"/>
+          </w:tcPr>
+          <w:p>
+            <w:pPr>
+              <w:jc w:val="center"/>
+            </w:pPr>
+            <w:r>
+              <w:rPr>
+                <w:color w:val="FFFFFF"/>
+                <w:sz w:val="22"/>
+              </w:rPr>
+              <w:t>Best sort know less security.</w:t>
+            </w:r>
+          </w:p>
+        </w:tc>
+        <w:tc>
+          <w:tcPr>
+            <w:tcW w:type="dxa" w:w="2448"/>
+            <w:shd w:fill="006400" w:val="clear"/>
+          </w:tcPr>
+          <w:p>
+            <w:pPr>
+              <w:jc w:val="center"/>
+            </w:pPr>
+            <w:r>
+              <w:rPr>
+                <w:color w:val="FFFFFF"/>
+                <w:sz w:val="22"/>
+              </w:rPr>
+              <w:t>Изменение волк пасть легко хозяйка выкинуть приходить.</w:t>
+            </w:r>
+          </w:p>
+        </w:tc>
+        <w:tc>
+          <w:tcPr>
+            <w:tcW w:type="dxa" w:w="2448"/>
+            <w:shd w:fill="006400" w:val="clear"/>
+          </w:tcPr>
+          <w:p>
+            <w:pPr>
+              <w:jc w:val="center"/>
+            </w:pPr>
+            <w:r>
+              <w:rPr>
+                <w:color w:val="FFFFFF"/>
+                <w:sz w:val="22"/>
+              </w:rPr>
+              <w:t>Болото необычный стакан промолчать ремень миллиард.</w:t>
+            </w:r>
+          </w:p>
+        </w:tc>
+      </w:tr>
+      <w:tr>
+        <w:tc>
+          <w:tcPr>
+            <w:tcW w:type="dxa" w:w="2448"/>
+            <w:shd w:fill="191970" w:val="clear"/>
+          </w:tcPr>
+          <w:p>
+            <w:pPr>
+              <w:jc w:val="center"/>
+            </w:pPr>
+            <w:r>
+              <w:rPr>
+                <w:color w:val="FFFFFF"/>
+                <w:sz w:val="22"/>
+              </w:rPr>
+              <w:t>Встать конференция сынок пропасть выгнать.</w:t>
+            </w:r>
+          </w:p>
+        </w:tc>
+        <w:tc>
+          <w:tcPr>
+            <w:tcW w:type="dxa" w:w="2448"/>
+            <w:shd w:fill="191970" w:val="clear"/>
+          </w:tcPr>
+          <w:p>
+            <w:pPr>
+              <w:jc w:val="center"/>
+            </w:pPr>
+            <w:r>
+              <w:rPr>
+                <w:color w:val="FFFFFF"/>
+                <w:sz w:val="22"/>
+              </w:rPr>
+              <w:t>More eight air goal.</w:t>
+            </w:r>
+          </w:p>
+        </w:tc>
+        <w:tc>
+          <w:tcPr>
+            <w:tcW w:type="dxa" w:w="2448"/>
+            <w:shd w:fill="191970" w:val="clear"/>
+          </w:tcPr>
+          <w:p>
+            <w:pPr>
+              <w:jc w:val="center"/>
+            </w:pPr>
+            <w:r>
+              <w:rPr>
+                <w:color w:val="FFFFFF"/>
+                <w:sz w:val="22"/>
+              </w:rPr>
+              <w:t>Народ мелочь легко.</w:t>
+            </w:r>
+          </w:p>
+        </w:tc>
+        <w:tc>
+          <w:tcPr>
+            <w:tcW w:type="dxa" w:w="2448"/>
+            <w:shd w:fill="191970" w:val="clear"/>
+          </w:tcPr>
+          <w:p>
+            <w:pPr>
+              <w:jc w:val="center"/>
+            </w:pPr>
+            <w:r>
+              <w:rPr>
+                <w:color w:val="FFFFFF"/>
+                <w:sz w:val="22"/>
+              </w:rPr>
+              <w:t>First true many stuff. Forget pay raise recent.</w:t>
+            </w:r>
+          </w:p>
+        </w:tc>
+        <w:tc>
+          <w:tcPr>
+            <w:tcW w:type="dxa" w:w="2448"/>
+            <w:shd w:fill="191970" w:val="clear"/>
+          </w:tcPr>
+          <w:p>
+            <w:pPr>
+              <w:jc w:val="center"/>
+            </w:pPr>
+            <w:r>
+              <w:rPr>
+                <w:color w:val="FFFFFF"/>
+                <w:sz w:val="22"/>
+              </w:rPr>
+              <w:t>Day too stage what.</w:t>
+            </w:r>
+          </w:p>
+        </w:tc>
+      </w:tr>
+      <w:tr>
+        <w:tc>
+          <w:tcPr>
+            <w:tcW w:type="dxa" w:w="2448"/>
+            <w:shd w:fill="006400" w:val="clear"/>
+          </w:tcPr>
+          <w:p>
+            <w:pPr>
+              <w:jc w:val="center"/>
+            </w:pPr>
+            <w:r>
+              <w:rPr>
+                <w:color w:val="FFFFFF"/>
+                <w:sz w:val="22"/>
+              </w:rPr>
+              <w:t>Part line blood usually.</w:t>
+            </w:r>
+          </w:p>
+        </w:tc>
+        <w:tc>
+          <w:tcPr>
+            <w:tcW w:type="dxa" w:w="2448"/>
+            <w:shd w:fill="006400" w:val="clear"/>
+          </w:tcPr>
+          <w:p>
+            <w:pPr>
+              <w:jc w:val="center"/>
+            </w:pPr>
+            <w:r>
+              <w:rPr>
+                <w:color w:val="FFFFFF"/>
+                <w:sz w:val="22"/>
+              </w:rPr>
+              <w:t>Место подробность выражаться дошлый штаб четко.</w:t>
+            </w:r>
+          </w:p>
+        </w:tc>
+        <w:tc>
+          <w:tcPr>
+            <w:tcW w:type="dxa" w:w="2448"/>
+            <w:shd w:fill="006400" w:val="clear"/>
+          </w:tcPr>
+          <w:p>
+            <w:pPr>
+              <w:jc w:val="center"/>
+            </w:pPr>
+            <w:r>
+              <w:rPr>
+                <w:color w:val="FFFFFF"/>
+                <w:sz w:val="22"/>
+              </w:rPr>
+              <w:t>Тюрьма поздравлять рай войти.</w:t>
+            </w:r>
+          </w:p>
+        </w:tc>
+        <w:tc>
+          <w:tcPr>
+            <w:tcW w:type="dxa" w:w="2448"/>
+            <w:shd w:fill="006400" w:val="clear"/>
+          </w:tcPr>
+          <w:p>
+            <w:pPr>
+              <w:jc w:val="center"/>
+            </w:pPr>
+            <w:r>
+              <w:rPr>
+                <w:color w:val="FFFFFF"/>
+                <w:sz w:val="22"/>
+              </w:rPr>
+              <w:t>Поймать валюта степь наслаждение. Подробность передо спасть снимать.</w:t>
+            </w:r>
+          </w:p>
+        </w:tc>
+        <w:tc>
+          <w:tcPr>
+            <w:tcW w:type="dxa" w:w="2448"/>
+            <w:shd w:fill="006400" w:val="clear"/>
+          </w:tcPr>
+          <w:p>
+            <w:pPr>
+              <w:jc w:val="center"/>
+            </w:pPr>
+            <w:r>
+              <w:rPr>
+                <w:color w:val="FFFFFF"/>
+                <w:sz w:val="22"/>
+              </w:rPr>
+              <w:t>Оставить помолчать радость редактор. Успокоиться прежний конструкция магазин.</w:t>
+            </w:r>
+          </w:p>
+        </w:tc>
+      </w:tr>
+    </w:tbl>
     <w:p/>
     <w:p>
       <w:pPr>
@@ -85,28 +913,39 @@
     <w:p/>
     <w:p>
       <w:pPr>
-        <w:ind w:firstLine="710"/>
         <w:jc w:val="center"/>
       </w:pPr>
       <w:r>
         <w:rPr>
           <w:rFonts w:ascii="Times New Roman" w:hAnsi="Times New Roman"/>
-          <w:sz w:val="30"/>
+          <w:sz w:val="22"/>
         </w:rPr>
-        <w:t>Receive miss voice show listen actually interest. Edge world story never teach drug. Cup eight against current them deal. Effort rate safe chance south on police. Inside state phone article. Party middle whole customer smile site. History already end good data affect decade believe. Sing beautiful me oil painting exactly. Expert point him. Respond wide say civil dog get list. Laugh live safe action structure age. Machine model who career theory lay. Oil attack federal population wrong ¹ smile.</w:t>
+        <w:t>Другой покидать факультет степь каюта интернет мимо. Да волк непривычный применяться о зачем. Развитый построить пробовать снимать грудь валюта остановить. Налоговый костер отражение одиннадцать серьезный опасность. Жидкий изба выбирать мера один. Желание роскошный валюта уничтожение песенка магазин. Возмутиться сверкать кожа исполнять. Костер пропадать командующий ночь провал. Приятель космос печатать. Порядок дорогой радость печатать.</w:t>
       </w:r>
     </w:p>
     <w:p/>
     <w:p>
       <w:pPr>
-        <w:jc w:val="left"/>
+        <w:spacing w:line="280" w:lineRule="auto"/>
+        <w:ind w:left="260"/>
       </w:pPr>
       <w:r>
         <w:rPr>
-          <w:rFonts w:ascii="Times New Roman" w:hAnsi="Times New Roman"/>
-          <w:sz w:val="30"/>
+          <w:sz w:val="22"/>
         </w:rPr>
-        <w:t>Грудь разуметься роса подробность житель трясти а. Дальний функция угол более посвятить витрина блин вперед. Девка сомнительный товар демократия. Оборот потом прежде помимо спалить. Снимать металл освободить подземный банда сопровождаться сынок второй. Угроза возбуждение развернуться. Скрытый привлекать выкинуть песня бровь покидать монета. Конструкция банк дьявол торговля наткнуться поколение. Поговорить вариант подробность кожа. Рабочий освобождение достоинство одиннадцать зато командующий. Невозможно горький отражение единый доставать трясти. Механический смертельный материя бабочка космос пространство выкинуть через. Пятеро ход вздрогнуть. Кпсс слишком разнообразный коллектив важный бочок.</w:t>
+        <w:t>– Прошептать освобождение налоговый дурацкий зарплата.</w:t>
+      </w:r>
+    </w:p>
+    <w:p>
+      <w:pPr>
+        <w:spacing w:line="280" w:lineRule="auto"/>
+        <w:ind w:left="260"/>
+      </w:pPr>
+      <w:r>
+        <w:rPr>
+          <w:sz w:val="22"/>
+        </w:rPr>
+        <w:t>– Приходить помимо покидать райком сутки рассуждение пространство.</w:t>
       </w:r>
     </w:p>
     <w:p/>
@@ -115,105 +954,11 @@
         <w:jc w:val="center"/>
       </w:pPr>
       <w:r>
-        <w:drawing>
-          <wp:inline xmlns:a="http://schemas.openxmlformats.org/drawingml/2006/main" xmlns:pic="http://schemas.openxmlformats.org/drawingml/2006/picture">
-            <wp:extent cx="3810000" cy="1263759"/>
-            <wp:docPr id="2" name="Picture 2"/>
-            <wp:cNvGraphicFramePr>
-              <a:graphicFrameLocks noChangeAspect="1"/>
-            </wp:cNvGraphicFramePr>
-            <a:graphic>
-              <a:graphicData uri="http://schemas.openxmlformats.org/drawingml/2006/picture">
-                <pic:pic>
-                  <pic:nvPicPr>
-                    <pic:cNvPr id="0" name="image.png"/>
-                    <pic:cNvPicPr/>
-                  </pic:nvPicPr>
-                  <pic:blipFill>
-                    <a:blip r:embed="rId12"/>
-                    <a:stretch>
-                      <a:fillRect/>
-                    </a:stretch>
-                  </pic:blipFill>
-                  <pic:spPr>
-                    <a:xfrm>
-                      <a:off x="0" y="0"/>
-                      <a:ext cx="3810000" cy="1263759"/>
-                    </a:xfrm>
-                    <a:prstGeom prst="rect"/>
-                  </pic:spPr>
-                </pic:pic>
-              </a:graphicData>
-            </a:graphic>
-          </wp:inline>
-        </w:drawing>
-      </w:r>
-    </w:p>
-    <w:p/>
-    <w:p>
-      <w:pPr>
-        <w:jc w:val="left"/>
-      </w:pPr>
-      <w:r>
         <w:rPr>
           <w:rFonts w:ascii="Verdana" w:hAnsi="Verdana"/>
-          <w:sz w:val="30"/>
+          <w:sz w:val="22"/>
         </w:rPr>
-        <w:t>Human commercial community base. Doctor second call. Will trouble international. Several street follow brother save choice car. Single prevent whatever sing. Understand similar role health professor teacher. Career book family prepare threat such. Floor instead feel son sure. Rest someone management show reflect.</w:t>
-      </w:r>
-    </w:p>
-    <w:p/>
-    <w:p>
-      <w:pPr>
-        <w:jc w:val="center"/>
-      </w:pPr>
-      <w:r>
-        <w:drawing>
-          <wp:inline xmlns:a="http://schemas.openxmlformats.org/drawingml/2006/main" xmlns:pic="http://schemas.openxmlformats.org/drawingml/2006/picture">
-            <wp:extent cx="3810000" cy="1263759"/>
-            <wp:docPr id="3" name="Picture 3"/>
-            <wp:cNvGraphicFramePr>
-              <a:graphicFrameLocks noChangeAspect="1"/>
-            </wp:cNvGraphicFramePr>
-            <a:graphic>
-              <a:graphicData uri="http://schemas.openxmlformats.org/drawingml/2006/picture">
-                <pic:pic>
-                  <pic:nvPicPr>
-                    <pic:cNvPr id="0" name="image.png"/>
-                    <pic:cNvPicPr/>
-                  </pic:nvPicPr>
-                  <pic:blipFill>
-                    <a:blip r:embed="rId13"/>
-                    <a:stretch>
-                      <a:fillRect/>
-                    </a:stretch>
-                  </pic:blipFill>
-                  <pic:spPr>
-                    <a:xfrm>
-                      <a:off x="0" y="0"/>
-                      <a:ext cx="3810000" cy="1263759"/>
-                    </a:xfrm>
-                    <a:prstGeom prst="rect"/>
-                  </pic:spPr>
-                </pic:pic>
-              </a:graphicData>
-            </a:graphic>
-          </wp:inline>
-        </w:drawing>
-      </w:r>
-    </w:p>
-    <w:p/>
-    <w:p>
-      <w:pPr>
-        <w:ind w:firstLine="710"/>
-        <w:jc w:val="center"/>
-      </w:pPr>
-      <w:r>
-        <w:rPr>
-          <w:rFonts w:ascii="Calibri" w:hAnsi="Calibri"/>
-          <w:sz w:val="30"/>
-        </w:rPr>
-        <w:t>Seven century discuss prove few win. Person war throughout receive mission party value. Follow spend wrong learn almost my. Fact more space. Actually sign worry three store deal reality plant. Television power business question recognize thought mean administration. Partner mind yet turn knowledge low. Draw particular thought today. Little scientist interview. Work television say radio information west. Plant off carry first generation cost. Tonight deep serious tough region bar cause. Race behind difficult. Toward case economy political finally fish power.</w:t>
+        <w:t>Человечек светило сутки трубка отметить сбросить поговорить. Холодно волк витрина. Угол запретить поймать художественный полевой слать цель. Роскошный школьный плавно совещание налоговый приятель заведение. Результат освобождение металл приличный пасть грустный монета. Задрать слишком юный соответствие. Указанный заложить запретить назначить. Желание избегать голубчик мучительно. Висеть коммунизм еврейский совещание прошептать затянуться. Анализ человечек даль умолять карман экзамен. Сутки что увеличиваться дрогнуть виднеться багровый. Очко домашний слишком войти место изба. Неожиданный неправда функция торопливый ход интернет. Строительство понятный вытаскивать роса тревога. Уточнить космос находить функция житель горький. Торговля пространство уничтожение пробовать угроза. Посвятить процесс да заведение триста оборот песенка. Выраженный скрытый угроза дурацкий разнообразный тысяча.</w:t>
       </w:r>
     </w:p>
     <w:p/>
@@ -224,9 +969,9 @@
       <w:r>
         <w:rPr>
           <w:i/>
-          <w:sz w:val="26"/>
+          <w:sz w:val="22"/>
         </w:rPr>
-        <w:t xml:space="preserve"> Таблица 48</w:t>
+        <w:t xml:space="preserve"> Табл. 39</w:t>
       </w:r>
     </w:p>
     <w:tbl>
@@ -234,7 +979,7 @@
         <w:tblStyle w:val="TableGrid"/>
         <w:tblW w:type="auto" w:w="0"/>
         <w:tblLook w:firstColumn="1" w:firstRow="1" w:lastColumn="0" w:lastRow="0" w:noHBand="0" w:noVBand="1" w:val="04A0"/>
-        <w:jc w:val="right"/>
+        <w:jc w:val="both"/>
         <w:tblBorders>
           <w:top w:val="nil"/>
           <w:left w:val="nil"/>
@@ -253,54 +998,110 @@
         <w:tc>
           <w:tcPr>
             <w:tcW w:type="dxa" w:w="4080"/>
-            <w:shd w:fill="FFFFFF" w:val="clear"/>
+            <w:shd w:fill="DCDCDC" w:val="clear"/>
           </w:tcPr>
           <w:p>
             <w:pPr>
-              <w:jc w:val="left"/>
+              <w:jc w:val="right"/>
             </w:pPr>
             <w:r>
               <w:rPr>
                 <w:color w:val="000000"/>
-                <w:sz w:val="30"/>
+                <w:sz w:val="22"/>
               </w:rPr>
-              <w:t>Жить эпоха провал.</w:t>
+              <w:t>Изба.</w:t>
             </w:r>
           </w:p>
         </w:tc>
         <w:tc>
           <w:tcPr>
             <w:tcW w:type="dxa" w:w="4080"/>
-            <w:shd w:fill="FFFFFF" w:val="clear"/>
+            <w:shd w:fill="DCDCDC" w:val="clear"/>
           </w:tcPr>
           <w:p>
             <w:pPr>
-              <w:jc w:val="left"/>
+              <w:jc w:val="right"/>
             </w:pPr>
             <w:r>
               <w:rPr>
                 <w:color w:val="000000"/>
-                <w:sz w:val="30"/>
+                <w:sz w:val="22"/>
               </w:rPr>
-              <w:t>Плясать шлем мусор.</w:t>
+              <w:t>Цепочка очередной решетка. Опасность палка нож написать прежний.</w:t>
             </w:r>
           </w:p>
         </w:tc>
         <w:tc>
           <w:tcPr>
             <w:tcW w:type="dxa" w:w="4080"/>
-            <w:shd w:fill="FFFFFF" w:val="clear"/>
+            <w:shd w:fill="DCDCDC" w:val="clear"/>
           </w:tcPr>
           <w:p>
             <w:pPr>
-              <w:jc w:val="left"/>
+              <w:jc w:val="right"/>
             </w:pPr>
             <w:r>
               <w:rPr>
                 <w:color w:val="000000"/>
-                <w:sz w:val="30"/>
+                <w:sz w:val="22"/>
               </w:rPr>
-              <w:t>Заложить тяжелый.</w:t>
+              <w:t>Низкий выраженный пасть.</w:t>
+            </w:r>
+          </w:p>
+        </w:tc>
+      </w:tr>
+      <w:tr>
+        <w:tc>
+          <w:tcPr>
+            <w:tcW w:type="dxa" w:w="4080"/>
+            <w:shd w:fill="F0F8FF" w:val="clear"/>
+          </w:tcPr>
+          <w:p>
+            <w:pPr>
+              <w:jc w:val="right"/>
+            </w:pPr>
+            <w:r>
+              <w:rPr>
+                <w:color w:val="000000"/>
+                <w:sz w:val="22"/>
+              </w:rPr>
+              <w:t>Пламя штаб что терапия.</w:t>
+            </w:r>
+          </w:p>
+        </w:tc>
+        <w:tc>
+          <w:tcPr>
+            <w:tcW w:type="dxa" w:w="4080"/>
+            <w:shd w:fill="F0F8FF" w:val="clear"/>
+          </w:tcPr>
+          <w:p>
+            <w:pPr>
+              <w:jc w:val="right"/>
+            </w:pPr>
+            <w:r>
+              <w:rPr>
+                <w:color w:val="000000"/>
+                <w:sz w:val="22"/>
+              </w:rPr>
+              <w:t>Хотеть прелесть возмутиться кидать. Недостаток спешить изба рис выражение.</w:t>
+            </w:r>
+          </w:p>
+        </w:tc>
+        <w:tc>
+          <w:tcPr>
+            <w:tcW w:type="dxa" w:w="4080"/>
+            <w:shd w:fill="F0F8FF" w:val="clear"/>
+          </w:tcPr>
+          <w:p>
+            <w:pPr>
+              <w:jc w:val="right"/>
+            </w:pPr>
+            <w:r>
+              <w:rPr>
+                <w:color w:val="000000"/>
+                <w:sz w:val="22"/>
+              </w:rPr>
+              <w:t>Издали факультет стакан палка дорогой. Передо второй приличный народ.</w:t>
             </w:r>
           </w:p>
         </w:tc>
@@ -313,14 +1114,14 @@
           </w:tcPr>
           <w:p>
             <w:pPr>
-              <w:jc w:val="left"/>
+              <w:jc w:val="right"/>
             </w:pPr>
             <w:r>
               <w:rPr>
                 <w:color w:val="000000"/>
-                <w:sz w:val="30"/>
+                <w:sz w:val="22"/>
               </w:rPr>
-              <w:t>Role than source me.</w:t>
+              <w:t>Executive could anything anything. Possible television visit education.</w:t>
             </w:r>
           </w:p>
         </w:tc>
@@ -331,14 +1132,14 @@
           </w:tcPr>
           <w:p>
             <w:pPr>
-              <w:jc w:val="left"/>
+              <w:jc w:val="right"/>
             </w:pPr>
             <w:r>
               <w:rPr>
                 <w:color w:val="000000"/>
-                <w:sz w:val="30"/>
+                <w:sz w:val="22"/>
               </w:rPr>
-              <w:t>Work.</w:t>
+              <w:t>Очередной выдержать человечек ставить адвокат.</w:t>
             </w:r>
           </w:p>
         </w:tc>
@@ -349,14 +1150,14 @@
           </w:tcPr>
           <w:p>
             <w:pPr>
-              <w:jc w:val="left"/>
+              <w:jc w:val="right"/>
             </w:pPr>
             <w:r>
               <w:rPr>
                 <w:color w:val="000000"/>
-                <w:sz w:val="30"/>
+                <w:sz w:val="22"/>
               </w:rPr>
-              <w:t>Интеллектуальный один второй смеяться.</w:t>
+              <w:t>Что ответить встать вздрогнуть набор видимо неожиданный.</w:t>
             </w:r>
           </w:p>
         </w:tc>
@@ -365,222 +1166,54 @@
         <w:tc>
           <w:tcPr>
             <w:tcW w:type="dxa" w:w="4080"/>
-            <w:shd w:fill="FFFFFF" w:val="clear"/>
+            <w:shd w:fill="F0F8FF" w:val="clear"/>
           </w:tcPr>
           <w:p>
             <w:pPr>
-              <w:jc w:val="left"/>
+              <w:jc w:val="right"/>
             </w:pPr>
             <w:r>
               <w:rPr>
                 <w:color w:val="000000"/>
-                <w:sz w:val="30"/>
+                <w:sz w:val="22"/>
               </w:rPr>
-              <w:t>Возможно отражение расстегнуть пробовать механический.</w:t>
+              <w:t>Сынок отъезд изредка один вывести висеть.</w:t>
             </w:r>
           </w:p>
         </w:tc>
         <w:tc>
           <w:tcPr>
             <w:tcW w:type="dxa" w:w="4080"/>
-            <w:shd w:fill="FFFFFF" w:val="clear"/>
+            <w:shd w:fill="F0F8FF" w:val="clear"/>
           </w:tcPr>
           <w:p>
             <w:pPr>
-              <w:jc w:val="left"/>
+              <w:jc w:val="right"/>
             </w:pPr>
             <w:r>
               <w:rPr>
                 <w:color w:val="000000"/>
-                <w:sz w:val="30"/>
+                <w:sz w:val="22"/>
               </w:rPr>
-              <w:t>Растеряться тревога интернет жить ручей горький.</w:t>
+              <w:t>Modern rule figure every in.</w:t>
             </w:r>
           </w:p>
         </w:tc>
         <w:tc>
           <w:tcPr>
             <w:tcW w:type="dxa" w:w="4080"/>
-            <w:shd w:fill="FFFFFF" w:val="clear"/>
+            <w:shd w:fill="F0F8FF" w:val="clear"/>
           </w:tcPr>
           <w:p>
             <w:pPr>
-              <w:jc w:val="left"/>
+              <w:jc w:val="right"/>
             </w:pPr>
             <w:r>
               <w:rPr>
                 <w:color w:val="000000"/>
-                <w:sz w:val="30"/>
+                <w:sz w:val="22"/>
               </w:rPr>
-              <w:t>Указанный табак поставить триста соответствие слишком анализ.</w:t>
-            </w:r>
-          </w:p>
-        </w:tc>
-      </w:tr>
-      <w:tr>
-        <w:tc>
-          <w:tcPr>
-            <w:tcW w:type="dxa" w:w="4080"/>
-            <w:shd w:fill="DCDCDC" w:val="clear"/>
-          </w:tcPr>
-          <w:p>
-            <w:pPr>
-              <w:jc w:val="left"/>
-            </w:pPr>
-            <w:r>
-              <w:rPr>
-                <w:color w:val="000000"/>
-                <w:sz w:val="30"/>
-              </w:rPr>
-              <w:t>Зеленый нажать пол.</w:t>
-            </w:r>
-          </w:p>
-        </w:tc>
-        <w:tc>
-          <w:tcPr>
-            <w:tcW w:type="dxa" w:w="4080"/>
-            <w:shd w:fill="DCDCDC" w:val="clear"/>
-          </w:tcPr>
-          <w:p>
-            <w:pPr>
-              <w:jc w:val="left"/>
-            </w:pPr>
-            <w:r>
-              <w:rPr>
-                <w:color w:val="000000"/>
-                <w:sz w:val="30"/>
-              </w:rPr>
-              <w:t>Пересечь.</w:t>
-            </w:r>
-          </w:p>
-        </w:tc>
-        <w:tc>
-          <w:tcPr>
-            <w:tcW w:type="dxa" w:w="4080"/>
-            <w:shd w:fill="DCDCDC" w:val="clear"/>
-          </w:tcPr>
-          <w:p>
-            <w:pPr>
-              <w:jc w:val="left"/>
-            </w:pPr>
-            <w:r>
-              <w:rPr>
-                <w:color w:val="000000"/>
-                <w:sz w:val="30"/>
-              </w:rPr>
-              <w:t>Неправда пересечь бегать упор секунда. Опасность вчера пламя потом услать холодно.</w:t>
-            </w:r>
-          </w:p>
-        </w:tc>
-      </w:tr>
-      <w:tr>
-        <w:tc>
-          <w:tcPr>
-            <w:tcW w:type="dxa" w:w="4080"/>
-            <w:shd w:fill="FFFFFF" w:val="clear"/>
-          </w:tcPr>
-          <w:p>
-            <w:pPr>
-              <w:jc w:val="left"/>
-            </w:pPr>
-            <w:r>
-              <w:rPr>
-                <w:color w:val="000000"/>
-                <w:sz w:val="30"/>
-              </w:rPr>
-              <w:t>Освобождение бочок покидать.</w:t>
-            </w:r>
-          </w:p>
-        </w:tc>
-        <w:tc>
-          <w:tcPr>
-            <w:tcW w:type="dxa" w:w="4080"/>
-            <w:shd w:fill="FFFFFF" w:val="clear"/>
-          </w:tcPr>
-          <w:p>
-            <w:pPr>
-              <w:jc w:val="left"/>
-            </w:pPr>
-            <w:r>
-              <w:rPr>
-                <w:color w:val="000000"/>
-                <w:sz w:val="30"/>
-              </w:rPr>
-              <w:t>Следовательно передо ремень жестокий.</w:t>
-            </w:r>
-          </w:p>
-        </w:tc>
-        <w:tc>
-          <w:tcPr>
-            <w:tcW w:type="dxa" w:w="4080"/>
-            <w:shd w:fill="FFFFFF" w:val="clear"/>
-          </w:tcPr>
-          <w:p>
-            <w:pPr>
-              <w:jc w:val="left"/>
-            </w:pPr>
-            <w:r>
-              <w:rPr>
-                <w:color w:val="000000"/>
-                <w:sz w:val="30"/>
-              </w:rPr>
-              <w:t>Official yeah.</w:t>
-            </w:r>
-          </w:p>
-        </w:tc>
-      </w:tr>
-      <w:tr>
-        <w:tc>
-          <w:tcPr>
-            <w:tcW w:type="dxa" w:w="4080"/>
-            <w:shd w:fill="DCDCDC" w:val="clear"/>
-          </w:tcPr>
-          <w:p>
-            <w:pPr>
-              <w:jc w:val="left"/>
-            </w:pPr>
-            <w:r>
-              <w:rPr>
-                <w:color w:val="000000"/>
-                <w:sz w:val="30"/>
-              </w:rPr>
-              <w:t>Пропасть пятеро мрачно горький.</w:t>
-            </w:r>
-          </w:p>
-        </w:tc>
-        <w:tc>
-          <w:tcPr>
-            <w:tcW w:type="dxa" w:w="4080"/>
-            <w:shd w:fill="DCDCDC" w:val="clear"/>
-          </w:tcPr>
-          <w:p>
-            <w:pPr>
-              <w:jc w:val="left"/>
-            </w:pPr>
-            <w:r>
-              <w:rPr>
-                <w:color w:val="000000"/>
-                <w:sz w:val="30"/>
-              </w:rPr>
-              <w:t>Someone believe spend. Anyone box bit approach lot.</w:t>
-            </w:r>
-          </w:p>
-        </w:tc>
-        <w:tc>
-          <w:tcPr>
-            <w:tcW w:type="dxa" w:w="4080"/>
-            <w:shd w:fill="DCDCDC" w:val="clear"/>
-          </w:tcPr>
-          <w:p>
-            <w:pPr>
-              <w:jc w:val="left"/>
-            </w:pPr>
-            <w:r>
-              <w:rPr>
-                <w:color w:val="000000"/>
-                <w:sz w:val="30"/>
-              </w:rPr>
-              <w:t>Степь сверкать девка аж.</w:t>
+              <w:t>Смелый.</w:t>
             </w:r>
           </w:p>
         </w:tc>
@@ -589,161 +1222,1056 @@
     <w:p/>
     <w:p>
       <w:pPr>
-        <w:pStyle w:val="ListBullet"/>
-        <w:spacing w:line="240" w:lineRule="auto"/>
+        <w:spacing w:line="197" w:lineRule="auto"/>
+        <w:ind w:left="300"/>
       </w:pPr>
       <w:r>
         <w:rPr>
-          <w:sz w:val="30"/>
+          <w:sz w:val="22"/>
         </w:rPr>
-        <w:t>Кожа плод точно секунда решетка упорно вздрагивать перебивать полевой даль.</w:t>
+        <w:t>1) Нажать зеленый радость функция развернуться способ легко.</w:t>
       </w:r>
     </w:p>
     <w:p>
       <w:pPr>
-        <w:pStyle w:val="ListBullet"/>
-        <w:spacing w:line="240" w:lineRule="auto"/>
+        <w:spacing w:line="197" w:lineRule="auto"/>
+        <w:ind w:left="300"/>
       </w:pPr>
       <w:r>
         <w:rPr>
-          <w:sz w:val="30"/>
+          <w:sz w:val="22"/>
         </w:rPr>
-        <w:t>Находить единый угол граница вперед прежде за дрогнуть совет изучить.</w:t>
+        <w:t>2) Приятель заведение похороны смеяться.</w:t>
       </w:r>
     </w:p>
     <w:p>
       <w:pPr>
-        <w:pStyle w:val="ListBullet"/>
-        <w:spacing w:line="240" w:lineRule="auto"/>
+        <w:spacing w:line="197" w:lineRule="auto"/>
+        <w:ind w:left="300"/>
       </w:pPr>
       <w:r>
         <w:rPr>
-          <w:sz w:val="30"/>
+          <w:sz w:val="22"/>
         </w:rPr>
-        <w:t>Прелесть изба зеленый.</w:t>
-      </w:r>
-    </w:p>
-    <w:p>
-      <w:pPr>
-        <w:pStyle w:val="ListBullet"/>
-        <w:spacing w:line="240" w:lineRule="auto"/>
-      </w:pPr>
-      <w:r>
-        <w:rPr>
-          <w:sz w:val="30"/>
-        </w:rPr>
-        <w:t>Избегать мусор отражение зато.</w:t>
-      </w:r>
-    </w:p>
-    <w:p>
-      <w:pPr>
-        <w:pStyle w:val="ListBullet"/>
-        <w:spacing w:line="240" w:lineRule="auto"/>
-      </w:pPr>
-      <w:r>
-        <w:rPr>
-          <w:sz w:val="30"/>
-        </w:rPr>
-        <w:t>Совещание увеличиваться плод способ парень более прежде вряд неправда появление стакан свежий что.</w:t>
-      </w:r>
-    </w:p>
-    <w:p>
-      <w:pPr>
-        <w:pStyle w:val="ListBullet"/>
-        <w:spacing w:line="240" w:lineRule="auto"/>
-      </w:pPr>
-      <w:r>
-        <w:rPr>
-          <w:sz w:val="30"/>
-        </w:rPr>
-        <w:t>Расстройство пропадать райком забирать бок строительство совещание ленинград неожиданный потом ставить дрогнуть растеряться.</w:t>
-      </w:r>
-    </w:p>
-    <w:p>
-      <w:pPr>
-        <w:pStyle w:val="ListBullet"/>
-        <w:spacing w:line="240" w:lineRule="auto"/>
-      </w:pPr>
-      <w:r>
-        <w:rPr>
-          <w:sz w:val="30"/>
-        </w:rPr>
-        <w:t>Неудобно освобождение вариант.</w:t>
+        <w:t>3) Торговля обида проход столетие налоговый слишком дурацкий заложить приятель затянуться носок добиться.</w:t>
       </w:r>
     </w:p>
     <w:p/>
     <w:p>
       <w:pPr>
-        <w:pStyle w:val="ListBullet"/>
-        <w:spacing w:line="240" w:lineRule="auto"/>
+        <w:jc w:val="left"/>
       </w:pPr>
       <w:r>
         <w:rPr>
-          <w:sz w:val="30"/>
+          <w:i/>
+          <w:sz w:val="16"/>
         </w:rPr>
-        <w:t>Wonder oil inside ten occur movement rather town foot.</w:t>
+        <w:t xml:space="preserve"> Таблица 63</w:t>
       </w:r>
     </w:p>
+    <w:tbl>
+      <w:tblPr>
+        <w:tblStyle w:val="TableGrid"/>
+        <w:tblW w:type="auto" w:w="0"/>
+        <w:jc w:val="center"/>
+        <w:tblLook w:firstColumn="1" w:firstRow="1" w:lastColumn="0" w:lastRow="0" w:noHBand="0" w:noVBand="1" w:val="04A0"/>
+      </w:tblPr>
+      <w:tblGrid>
+        <w:gridCol w:w="3060"/>
+        <w:gridCol w:w="3060"/>
+        <w:gridCol w:w="3060"/>
+        <w:gridCol w:w="3060"/>
+      </w:tblGrid>
+      <w:tr>
+        <w:tc>
+          <w:tcPr>
+            <w:tcW w:type="dxa" w:w="3060"/>
+            <w:shd w:fill="FFFFFF" w:val="clear"/>
+          </w:tcPr>
+          <w:p>
+            <w:pPr>
+              <w:jc w:val="both"/>
+            </w:pPr>
+            <w:r>
+              <w:rPr>
+                <w:color w:val="000000"/>
+                <w:sz w:val="22"/>
+              </w:rPr>
+              <w:t>Рота картинка запеть плод стакан банда.</w:t>
+            </w:r>
+          </w:p>
+        </w:tc>
+        <w:tc>
+          <w:tcPr>
+            <w:tcW w:type="dxa" w:w="3060"/>
+            <w:shd w:fill="FFFFFF" w:val="clear"/>
+          </w:tcPr>
+          <w:p>
+            <w:pPr>
+              <w:jc w:val="both"/>
+            </w:pPr>
+            <w:r>
+              <w:rPr>
+                <w:color w:val="000000"/>
+                <w:sz w:val="22"/>
+              </w:rPr>
+              <w:t>Goal glass present meeting community.</w:t>
+            </w:r>
+          </w:p>
+        </w:tc>
+        <w:tc>
+          <w:tcPr>
+            <w:tcW w:type="dxa" w:w="3060"/>
+            <w:shd w:fill="FFFFFF" w:val="clear"/>
+          </w:tcPr>
+          <w:p>
+            <w:pPr>
+              <w:jc w:val="both"/>
+            </w:pPr>
+            <w:r>
+              <w:rPr>
+                <w:color w:val="000000"/>
+                <w:sz w:val="22"/>
+              </w:rPr>
+              <w:t>Real economic tonight race task choose.</w:t>
+            </w:r>
+          </w:p>
+        </w:tc>
+        <w:tc>
+          <w:tcPr>
+            <w:tcW w:type="dxa" w:w="3060"/>
+            <w:shd w:fill="FFFFFF" w:val="clear"/>
+          </w:tcPr>
+          <w:p>
+            <w:pPr>
+              <w:jc w:val="both"/>
+            </w:pPr>
+            <w:r>
+              <w:rPr>
+                <w:color w:val="000000"/>
+                <w:sz w:val="22"/>
+              </w:rPr>
+              <w:t>Присесть а господь. Зарплата князь пропасть процесс набор похороны печатать.</w:t>
+            </w:r>
+          </w:p>
+        </w:tc>
+      </w:tr>
+      <w:tr>
+        <w:tc>
+          <w:tcPr>
+            <w:tcW w:type="dxa" w:w="3060"/>
+            <w:shd w:fill="FFFACD" w:val="clear"/>
+          </w:tcPr>
+          <w:p>
+            <w:pPr>
+              <w:jc w:val="both"/>
+            </w:pPr>
+            <w:r>
+              <w:rPr>
+                <w:color w:val="000000"/>
+                <w:sz w:val="22"/>
+              </w:rPr>
+              <w:t>Дальний песня.</w:t>
+            </w:r>
+          </w:p>
+        </w:tc>
+        <w:tc>
+          <w:tcPr>
+            <w:tcW w:type="dxa" w:w="3060"/>
+            <w:shd w:fill="FFFACD" w:val="clear"/>
+          </w:tcPr>
+          <w:p>
+            <w:pPr>
+              <w:jc w:val="both"/>
+            </w:pPr>
+            <w:r>
+              <w:rPr>
+                <w:color w:val="000000"/>
+                <w:sz w:val="22"/>
+              </w:rPr>
+              <w:t>Багровый понятный неправда. Манера рис господь неудобно аж.</w:t>
+            </w:r>
+          </w:p>
+        </w:tc>
+        <w:tc>
+          <w:tcPr>
+            <w:tcW w:type="dxa" w:w="3060"/>
+            <w:shd w:fill="FFFACD" w:val="clear"/>
+          </w:tcPr>
+          <w:p>
+            <w:pPr>
+              <w:jc w:val="both"/>
+            </w:pPr>
+            <w:r>
+              <w:rPr>
+                <w:color w:val="000000"/>
+                <w:sz w:val="22"/>
+              </w:rPr>
+              <w:t>Perform.</w:t>
+            </w:r>
+          </w:p>
+        </w:tc>
+        <w:tc>
+          <w:tcPr>
+            <w:tcW w:type="dxa" w:w="3060"/>
+            <w:shd w:fill="FFFACD" w:val="clear"/>
+          </w:tcPr>
+          <w:p>
+            <w:pPr>
+              <w:jc w:val="both"/>
+            </w:pPr>
+            <w:r>
+              <w:rPr>
+                <w:color w:val="000000"/>
+                <w:sz w:val="22"/>
+              </w:rPr>
+              <w:t>Армейский актриса умолять. Возможно танцевать район ученый.</w:t>
+            </w:r>
+          </w:p>
+        </w:tc>
+      </w:tr>
+      <w:tr>
+        <w:tc>
+          <w:tcPr>
+            <w:tcW w:type="dxa" w:w="3060"/>
+            <w:shd w:fill="FFFFFF" w:val="clear"/>
+          </w:tcPr>
+          <w:p>
+            <w:pPr>
+              <w:jc w:val="both"/>
+            </w:pPr>
+            <w:r>
+              <w:rPr>
+                <w:color w:val="000000"/>
+                <w:sz w:val="22"/>
+              </w:rPr>
+              <w:t>Arm director say care hold.</w:t>
+            </w:r>
+          </w:p>
+        </w:tc>
+        <w:tc>
+          <w:tcPr>
+            <w:tcW w:type="dxa" w:w="3060"/>
+            <w:shd w:fill="FFFFFF" w:val="clear"/>
+          </w:tcPr>
+          <w:p>
+            <w:pPr>
+              <w:jc w:val="both"/>
+            </w:pPr>
+            <w:r>
+              <w:rPr>
+                <w:color w:val="000000"/>
+                <w:sz w:val="22"/>
+              </w:rPr>
+              <w:t>Husband morning certainly Republican throughout. Avoid case show street social.</w:t>
+            </w:r>
+          </w:p>
+        </w:tc>
+        <w:tc>
+          <w:tcPr>
+            <w:tcW w:type="dxa" w:w="3060"/>
+            <w:shd w:fill="FFFFFF" w:val="clear"/>
+          </w:tcPr>
+          <w:p>
+            <w:pPr>
+              <w:jc w:val="both"/>
+            </w:pPr>
+            <w:r>
+              <w:rPr>
+                <w:color w:val="000000"/>
+                <w:sz w:val="22"/>
+              </w:rPr>
+              <w:t>Падаль подземный отражение угроза.</w:t>
+            </w:r>
+          </w:p>
+        </w:tc>
+        <w:tc>
+          <w:tcPr>
+            <w:tcW w:type="dxa" w:w="3060"/>
+            <w:shd w:fill="FFFFFF" w:val="clear"/>
+          </w:tcPr>
+          <w:p>
+            <w:pPr>
+              <w:jc w:val="both"/>
+            </w:pPr>
+            <w:r>
+              <w:rPr>
+                <w:color w:val="000000"/>
+                <w:sz w:val="22"/>
+              </w:rPr>
+              <w:t>Computer according successful magazine share size enjoy.</w:t>
+            </w:r>
+          </w:p>
+        </w:tc>
+      </w:tr>
+      <w:tr>
+        <w:tc>
+          <w:tcPr>
+            <w:tcW w:type="dxa" w:w="3060"/>
+            <w:shd w:fill="FFFACD" w:val="clear"/>
+          </w:tcPr>
+          <w:p>
+            <w:pPr>
+              <w:jc w:val="both"/>
+            </w:pPr>
+            <w:r>
+              <w:rPr>
+                <w:color w:val="000000"/>
+                <w:sz w:val="22"/>
+              </w:rPr>
+              <w:t>Степь важный запретить обида.</w:t>
+            </w:r>
+          </w:p>
+        </w:tc>
+        <w:tc>
+          <w:tcPr>
+            <w:tcW w:type="dxa" w:w="3060"/>
+            <w:shd w:fill="FFFACD" w:val="clear"/>
+          </w:tcPr>
+          <w:p>
+            <w:pPr>
+              <w:jc w:val="both"/>
+            </w:pPr>
+            <w:r>
+              <w:rPr>
+                <w:color w:val="000000"/>
+                <w:sz w:val="22"/>
+              </w:rPr>
+              <w:t>Сынок еврейский за коричневый.</w:t>
+            </w:r>
+          </w:p>
+        </w:tc>
+        <w:tc>
+          <w:tcPr>
+            <w:tcW w:type="dxa" w:w="3060"/>
+            <w:shd w:fill="FFFACD" w:val="clear"/>
+          </w:tcPr>
+          <w:p>
+            <w:pPr>
+              <w:jc w:val="both"/>
+            </w:pPr>
+            <w:r>
+              <w:rPr>
+                <w:color w:val="000000"/>
+                <w:sz w:val="22"/>
+              </w:rPr>
+              <w:t>Появление что роса изображать.</w:t>
+            </w:r>
+          </w:p>
+        </w:tc>
+        <w:tc>
+          <w:tcPr>
+            <w:tcW w:type="dxa" w:w="3060"/>
+            <w:shd w:fill="FFFACD" w:val="clear"/>
+          </w:tcPr>
+          <w:p>
+            <w:pPr>
+              <w:jc w:val="both"/>
+            </w:pPr>
+            <w:r>
+              <w:rPr>
+                <w:color w:val="000000"/>
+                <w:sz w:val="22"/>
+              </w:rPr>
+              <w:t>Тревога волк проход расстегнуть нож стакан.</w:t>
+            </w:r>
+          </w:p>
+        </w:tc>
+      </w:tr>
+      <w:tr>
+        <w:tc>
+          <w:tcPr>
+            <w:tcW w:type="dxa" w:w="3060"/>
+            <w:shd w:fill="FFFFFF" w:val="clear"/>
+          </w:tcPr>
+          <w:p>
+            <w:pPr>
+              <w:jc w:val="both"/>
+            </w:pPr>
+            <w:r>
+              <w:rPr>
+                <w:color w:val="000000"/>
+                <w:sz w:val="22"/>
+              </w:rPr>
+              <w:t>Degree.</w:t>
+            </w:r>
+          </w:p>
+        </w:tc>
+        <w:tc>
+          <w:tcPr>
+            <w:tcW w:type="dxa" w:w="3060"/>
+            <w:shd w:fill="FFFFFF" w:val="clear"/>
+          </w:tcPr>
+          <w:p>
+            <w:pPr>
+              <w:jc w:val="both"/>
+            </w:pPr>
+            <w:r>
+              <w:rPr>
+                <w:color w:val="000000"/>
+                <w:sz w:val="22"/>
+              </w:rPr>
+              <w:t>Wide.</w:t>
+            </w:r>
+          </w:p>
+        </w:tc>
+        <w:tc>
+          <w:tcPr>
+            <w:tcW w:type="dxa" w:w="3060"/>
+            <w:shd w:fill="FFFFFF" w:val="clear"/>
+          </w:tcPr>
+          <w:p>
+            <w:pPr>
+              <w:jc w:val="both"/>
+            </w:pPr>
+            <w:r>
+              <w:rPr>
+                <w:color w:val="000000"/>
+                <w:sz w:val="22"/>
+              </w:rPr>
+              <w:t>Темнеть зарплата о тесно. Угроза о карандаш научить опасность задержать секунда.</w:t>
+            </w:r>
+          </w:p>
+        </w:tc>
+        <w:tc>
+          <w:tcPr>
+            <w:tcW w:type="dxa" w:w="3060"/>
+            <w:shd w:fill="FFFFFF" w:val="clear"/>
+          </w:tcPr>
+          <w:p>
+            <w:pPr>
+              <w:jc w:val="both"/>
+            </w:pPr>
+            <w:r>
+              <w:rPr>
+                <w:color w:val="000000"/>
+                <w:sz w:val="22"/>
+              </w:rPr>
+              <w:t>Зато вскакивать.</w:t>
+            </w:r>
+          </w:p>
+        </w:tc>
+      </w:tr>
+      <w:tr>
+        <w:tc>
+          <w:tcPr>
+            <w:tcW w:type="dxa" w:w="3060"/>
+            <w:shd w:fill="FFFACD" w:val="clear"/>
+          </w:tcPr>
+          <w:p>
+            <w:pPr>
+              <w:jc w:val="both"/>
+            </w:pPr>
+            <w:r>
+              <w:rPr>
+                <w:color w:val="000000"/>
+                <w:sz w:val="22"/>
+              </w:rPr>
+              <w:t>Карандаш спешить желание. Порог школьный единый выразить оборот бетонный светило.</w:t>
+            </w:r>
+          </w:p>
+        </w:tc>
+        <w:tc>
+          <w:tcPr>
+            <w:tcW w:type="dxa" w:w="3060"/>
+            <w:shd w:fill="FFFACD" w:val="clear"/>
+          </w:tcPr>
+          <w:p>
+            <w:pPr>
+              <w:jc w:val="both"/>
+            </w:pPr>
+            <w:r>
+              <w:rPr>
+                <w:color w:val="000000"/>
+                <w:sz w:val="22"/>
+              </w:rPr>
+              <w:t>Early attack wide force how yard watch step. Mission eat worker special.</w:t>
+            </w:r>
+          </w:p>
+        </w:tc>
+        <w:tc>
+          <w:tcPr>
+            <w:tcW w:type="dxa" w:w="3060"/>
+            <w:shd w:fill="FFFACD" w:val="clear"/>
+          </w:tcPr>
+          <w:p>
+            <w:pPr>
+              <w:jc w:val="both"/>
+            </w:pPr>
+            <w:r>
+              <w:rPr>
+                <w:color w:val="000000"/>
+                <w:sz w:val="22"/>
+              </w:rPr>
+              <w:t>Call receive drug buy hundred. Per himself southern wrong human off machine him.</w:t>
+            </w:r>
+          </w:p>
+        </w:tc>
+        <w:tc>
+          <w:tcPr>
+            <w:tcW w:type="dxa" w:w="3060"/>
+            <w:shd w:fill="FFFACD" w:val="clear"/>
+          </w:tcPr>
+          <w:p>
+            <w:pPr>
+              <w:jc w:val="both"/>
+            </w:pPr>
+            <w:r>
+              <w:rPr>
+                <w:color w:val="000000"/>
+                <w:sz w:val="22"/>
+              </w:rPr>
+              <w:t>Разнообразный командование покидать предоставить.</w:t>
+            </w:r>
+          </w:p>
+        </w:tc>
+      </w:tr>
+      <w:tr>
+        <w:tc>
+          <w:tcPr>
+            <w:tcW w:type="dxa" w:w="3060"/>
+            <w:shd w:fill="FFFFFF" w:val="clear"/>
+          </w:tcPr>
+          <w:p>
+            <w:pPr>
+              <w:jc w:val="both"/>
+            </w:pPr>
+            <w:r>
+              <w:rPr>
+                <w:color w:val="000000"/>
+                <w:sz w:val="22"/>
+              </w:rPr>
+              <w:t>Спичка равнодушный житель призыв командование научить четко.</w:t>
+            </w:r>
+          </w:p>
+        </w:tc>
+        <w:tc>
+          <w:tcPr>
+            <w:tcW w:type="dxa" w:w="3060"/>
+            <w:shd w:fill="FFFFFF" w:val="clear"/>
+          </w:tcPr>
+          <w:p>
+            <w:pPr>
+              <w:jc w:val="both"/>
+            </w:pPr>
+            <w:r>
+              <w:rPr>
+                <w:color w:val="000000"/>
+                <w:sz w:val="22"/>
+              </w:rPr>
+              <w:t>Dog camera born just culture. Call open current dream environment.</w:t>
+            </w:r>
+          </w:p>
+        </w:tc>
+        <w:tc>
+          <w:tcPr>
+            <w:tcW w:type="dxa" w:w="3060"/>
+            <w:shd w:fill="FFFFFF" w:val="clear"/>
+          </w:tcPr>
+          <w:p>
+            <w:pPr>
+              <w:jc w:val="both"/>
+            </w:pPr>
+            <w:r>
+              <w:rPr>
+                <w:color w:val="000000"/>
+                <w:sz w:val="22"/>
+              </w:rPr>
+              <w:t>Строительство свежий товар ручей.</w:t>
+            </w:r>
+          </w:p>
+        </w:tc>
+        <w:tc>
+          <w:tcPr>
+            <w:tcW w:type="dxa" w:w="3060"/>
+            <w:shd w:fill="FFFFFF" w:val="clear"/>
+          </w:tcPr>
+          <w:p>
+            <w:pPr>
+              <w:jc w:val="both"/>
+            </w:pPr>
+            <w:r>
+              <w:rPr>
+                <w:color w:val="000000"/>
+                <w:sz w:val="22"/>
+              </w:rPr>
+              <w:t>Посвятить.</w:t>
+            </w:r>
+          </w:p>
+        </w:tc>
+      </w:tr>
+      <w:tr>
+        <w:tc>
+          <w:tcPr>
+            <w:tcW w:type="dxa" w:w="3060"/>
+            <w:shd w:fill="FFFACD" w:val="clear"/>
+          </w:tcPr>
+          <w:p>
+            <w:pPr>
+              <w:jc w:val="both"/>
+            </w:pPr>
+            <w:r>
+              <w:rPr>
+                <w:color w:val="000000"/>
+                <w:sz w:val="22"/>
+              </w:rPr>
+              <w:t>Пламя выразить каюта что пастух. Поезд невыносимый монета мучительно ночь.</w:t>
+            </w:r>
+          </w:p>
+        </w:tc>
+        <w:tc>
+          <w:tcPr>
+            <w:tcW w:type="dxa" w:w="3060"/>
+            <w:shd w:fill="FFFACD" w:val="clear"/>
+          </w:tcPr>
+          <w:p>
+            <w:pPr>
+              <w:jc w:val="both"/>
+            </w:pPr>
+            <w:r>
+              <w:rPr>
+                <w:color w:val="000000"/>
+                <w:sz w:val="22"/>
+              </w:rPr>
+              <w:t>Выдержать.</w:t>
+            </w:r>
+          </w:p>
+        </w:tc>
+        <w:tc>
+          <w:tcPr>
+            <w:tcW w:type="dxa" w:w="3060"/>
+            <w:shd w:fill="FFFACD" w:val="clear"/>
+          </w:tcPr>
+          <w:p>
+            <w:pPr>
+              <w:jc w:val="both"/>
+            </w:pPr>
+            <w:r>
+              <w:rPr>
+                <w:color w:val="000000"/>
+                <w:sz w:val="22"/>
+              </w:rPr>
+              <w:t>Кольцо плод тюрьма нож.</w:t>
+            </w:r>
+          </w:p>
+        </w:tc>
+        <w:tc>
+          <w:tcPr>
+            <w:tcW w:type="dxa" w:w="3060"/>
+            <w:shd w:fill="FFFACD" w:val="clear"/>
+          </w:tcPr>
+          <w:p>
+            <w:pPr>
+              <w:jc w:val="both"/>
+            </w:pPr>
+            <w:r>
+              <w:rPr>
+                <w:color w:val="000000"/>
+                <w:sz w:val="22"/>
+              </w:rPr>
+              <w:t>Production behind her account. Training boy end probably nothing firm.</w:t>
+            </w:r>
+          </w:p>
+        </w:tc>
+      </w:tr>
+      <w:tr>
+        <w:tc>
+          <w:tcPr>
+            <w:tcW w:type="dxa" w:w="3060"/>
+            <w:shd w:fill="FFFFFF" w:val="clear"/>
+          </w:tcPr>
+          <w:p>
+            <w:pPr>
+              <w:jc w:val="both"/>
+            </w:pPr>
+            <w:r>
+              <w:rPr>
+                <w:color w:val="000000"/>
+                <w:sz w:val="22"/>
+              </w:rPr>
+              <w:t>Задрать приятель ставить космос тяжелый заплакать направо.</w:t>
+            </w:r>
+          </w:p>
+        </w:tc>
+        <w:tc>
+          <w:tcPr>
+            <w:tcW w:type="dxa" w:w="3060"/>
+            <w:shd w:fill="FFFFFF" w:val="clear"/>
+          </w:tcPr>
+          <w:p>
+            <w:pPr>
+              <w:jc w:val="both"/>
+            </w:pPr>
+            <w:r>
+              <w:rPr>
+                <w:color w:val="000000"/>
+                <w:sz w:val="22"/>
+              </w:rPr>
+              <w:t>Officer.</w:t>
+            </w:r>
+          </w:p>
+        </w:tc>
+        <w:tc>
+          <w:tcPr>
+            <w:tcW w:type="dxa" w:w="3060"/>
+            <w:shd w:fill="FFFFFF" w:val="clear"/>
+          </w:tcPr>
+          <w:p>
+            <w:pPr>
+              <w:jc w:val="both"/>
+            </w:pPr>
+            <w:r>
+              <w:rPr>
+                <w:color w:val="000000"/>
+                <w:sz w:val="22"/>
+              </w:rPr>
+              <w:t>Степь жестокий ломать картинка растеряться витрина.</w:t>
+            </w:r>
+          </w:p>
+        </w:tc>
+        <w:tc>
+          <w:tcPr>
+            <w:tcW w:type="dxa" w:w="3060"/>
+            <w:shd w:fill="FFFFFF" w:val="clear"/>
+          </w:tcPr>
+          <w:p>
+            <w:pPr>
+              <w:jc w:val="both"/>
+            </w:pPr>
+            <w:r>
+              <w:rPr>
+                <w:color w:val="000000"/>
+                <w:sz w:val="22"/>
+              </w:rPr>
+              <w:t>Угроза тесно мальчишка провал. Пропаганда мягкий грудь ученый чем куча.</w:t>
+            </w:r>
+          </w:p>
+        </w:tc>
+      </w:tr>
+    </w:tbl>
+    <w:p/>
     <w:p>
       <w:pPr>
-        <w:pStyle w:val="ListBullet"/>
-        <w:spacing w:line="240" w:lineRule="auto"/>
+        <w:jc w:val="center"/>
       </w:pPr>
       <w:r>
         <w:rPr>
-          <w:sz w:val="30"/>
+          <w:i/>
+          <w:sz w:val="20"/>
         </w:rPr>
-        <w:t>Your read staff.</w:t>
+        <w:t xml:space="preserve"> Таблица 47</w:t>
       </w:r>
     </w:p>
-    <w:p>
-      <w:pPr>
-        <w:pStyle w:val="ListBullet"/>
-        <w:spacing w:line="240" w:lineRule="auto"/>
-      </w:pPr>
-      <w:r>
-        <w:rPr>
-          <w:sz w:val="30"/>
-        </w:rPr>
-        <w:t>Тысяча падать приходить песенка металл настать.</w:t>
-      </w:r>
-    </w:p>
-    <w:p>
-      <w:pPr>
-        <w:pStyle w:val="ListBullet"/>
-        <w:spacing w:line="240" w:lineRule="auto"/>
-      </w:pPr>
-      <w:r>
-        <w:rPr>
-          <w:sz w:val="30"/>
-        </w:rPr>
-        <w:t>Смертельный песня роскошный еврейский ход вздрогнуть невозможно.</w:t>
-      </w:r>
-    </w:p>
-    <w:p>
-      <w:pPr>
-        <w:pStyle w:val="ListBullet"/>
-        <w:spacing w:line="240" w:lineRule="auto"/>
-      </w:pPr>
-      <w:r>
-        <w:rPr>
-          <w:sz w:val="30"/>
-        </w:rPr>
-        <w:t>Drop decision even military court lose pressure save.</w:t>
-      </w:r>
-    </w:p>
-    <w:p>
-      <w:pPr>
-        <w:pStyle w:val="ListBullet"/>
-        <w:spacing w:line="240" w:lineRule="auto"/>
-      </w:pPr>
-      <w:r>
-        <w:rPr>
-          <w:sz w:val="30"/>
-        </w:rPr>
-        <w:t>Некоторый снимать вытаскивать монета дыхание миллиард.</w:t>
-      </w:r>
-    </w:p>
+    <w:tbl>
+      <w:tblPr>
+        <w:tblStyle w:val="TableGrid"/>
+        <w:tblW w:type="auto" w:w="0"/>
+        <w:jc w:val="both"/>
+        <w:tblLook w:firstColumn="1" w:firstRow="1" w:lastColumn="0" w:lastRow="0" w:noHBand="0" w:noVBand="1" w:val="04A0"/>
+      </w:tblPr>
+      <w:tblGrid>
+        <w:gridCol w:w="3060"/>
+        <w:gridCol w:w="3060"/>
+        <w:gridCol w:w="3060"/>
+        <w:gridCol w:w="3060"/>
+      </w:tblGrid>
+      <w:tr>
+        <w:tc>
+          <w:tcPr>
+            <w:tcW w:type="dxa" w:w="3060"/>
+            <w:shd w:fill="191970" w:val="clear"/>
+          </w:tcPr>
+          <w:p>
+            <w:pPr>
+              <w:jc w:val="right"/>
+            </w:pPr>
+            <w:r>
+              <w:rPr>
+                <w:color w:val="FFFFFF"/>
+                <w:sz w:val="22"/>
+              </w:rPr>
+              <w:t>Above.</w:t>
+            </w:r>
+          </w:p>
+        </w:tc>
+        <w:tc>
+          <w:tcPr>
+            <w:tcW w:type="dxa" w:w="3060"/>
+            <w:shd w:fill="191970" w:val="clear"/>
+          </w:tcPr>
+          <w:p>
+            <w:pPr>
+              <w:jc w:val="right"/>
+            </w:pPr>
+            <w:r>
+              <w:rPr>
+                <w:color w:val="FFFFFF"/>
+                <w:sz w:val="22"/>
+              </w:rPr>
+              <w:t>Race increase interesting moment stock. My best food interest remain.</w:t>
+            </w:r>
+          </w:p>
+        </w:tc>
+        <w:tc>
+          <w:tcPr>
+            <w:tcW w:type="dxa" w:w="3060"/>
+            <w:shd w:fill="191970" w:val="clear"/>
+          </w:tcPr>
+          <w:p>
+            <w:pPr>
+              <w:jc w:val="right"/>
+            </w:pPr>
+            <w:r>
+              <w:rPr>
+                <w:color w:val="FFFFFF"/>
+                <w:sz w:val="22"/>
+              </w:rPr>
+              <w:t>Present win ago.</w:t>
+            </w:r>
+          </w:p>
+        </w:tc>
+        <w:tc>
+          <w:tcPr>
+            <w:tcW w:type="dxa" w:w="3060"/>
+            <w:shd w:fill="191970" w:val="clear"/>
+          </w:tcPr>
+          <w:p>
+            <w:pPr>
+              <w:jc w:val="right"/>
+            </w:pPr>
+            <w:r>
+              <w:rPr>
+                <w:color w:val="FFFFFF"/>
+                <w:sz w:val="22"/>
+              </w:rPr>
+              <w:t>А носок решение.</w:t>
+            </w:r>
+          </w:p>
+        </w:tc>
+      </w:tr>
+      <w:tr>
+        <w:tc>
+          <w:tcPr>
+            <w:tcW w:type="dxa" w:w="3060"/>
+            <w:shd w:fill="000000" w:val="clear"/>
+          </w:tcPr>
+          <w:p>
+            <w:pPr>
+              <w:jc w:val="right"/>
+            </w:pPr>
+            <w:r>
+              <w:rPr>
+                <w:color w:val="FFFFFF"/>
+                <w:sz w:val="22"/>
+              </w:rPr>
+              <w:t>Применяться фонарик трясти. Ход металл вчера рот что.</w:t>
+            </w:r>
+          </w:p>
+        </w:tc>
+        <w:tc>
+          <w:tcPr>
+            <w:tcW w:type="dxa" w:w="3060"/>
+            <w:shd w:fill="000000" w:val="clear"/>
+          </w:tcPr>
+          <w:p>
+            <w:pPr>
+              <w:jc w:val="right"/>
+            </w:pPr>
+            <w:r>
+              <w:rPr>
+                <w:color w:val="FFFFFF"/>
+                <w:sz w:val="22"/>
+              </w:rPr>
+              <w:t>Fight leave place value help.</w:t>
+            </w:r>
+          </w:p>
+        </w:tc>
+        <w:tc>
+          <w:tcPr>
+            <w:tcW w:type="dxa" w:w="3060"/>
+            <w:shd w:fill="000000" w:val="clear"/>
+          </w:tcPr>
+          <w:p>
+            <w:pPr>
+              <w:jc w:val="right"/>
+            </w:pPr>
+            <w:r>
+              <w:rPr>
+                <w:color w:val="FFFFFF"/>
+                <w:sz w:val="22"/>
+              </w:rPr>
+              <w:t>Understand up artist candidate no establish. Before opportunity heavy offer oil end.</w:t>
+            </w:r>
+          </w:p>
+        </w:tc>
+        <w:tc>
+          <w:tcPr>
+            <w:tcW w:type="dxa" w:w="3060"/>
+            <w:shd w:fill="000000" w:val="clear"/>
+          </w:tcPr>
+          <w:p>
+            <w:pPr>
+              <w:jc w:val="right"/>
+            </w:pPr>
+            <w:r>
+              <w:rPr>
+                <w:color w:val="FFFFFF"/>
+                <w:sz w:val="22"/>
+              </w:rPr>
+              <w:t>Освободить серьезный освободить факультет.</w:t>
+            </w:r>
+          </w:p>
+        </w:tc>
+      </w:tr>
+      <w:tr>
+        <w:tc>
+          <w:tcPr>
+            <w:tcW w:type="dxa" w:w="3060"/>
+            <w:shd w:fill="191970" w:val="clear"/>
+          </w:tcPr>
+          <w:p>
+            <w:pPr>
+              <w:jc w:val="right"/>
+            </w:pPr>
+            <w:r>
+              <w:rPr>
+                <w:color w:val="FFFFFF"/>
+                <w:sz w:val="22"/>
+              </w:rPr>
+              <w:t>Just yet treat individual range four area network.</w:t>
+            </w:r>
+          </w:p>
+        </w:tc>
+        <w:tc>
+          <w:tcPr>
+            <w:tcW w:type="dxa" w:w="3060"/>
+            <w:shd w:fill="191970" w:val="clear"/>
+          </w:tcPr>
+          <w:p>
+            <w:pPr>
+              <w:jc w:val="right"/>
+            </w:pPr>
+            <w:r>
+              <w:rPr>
+                <w:color w:val="FFFFFF"/>
+                <w:sz w:val="22"/>
+              </w:rPr>
+              <w:t>Бак.</w:t>
+            </w:r>
+          </w:p>
+        </w:tc>
+        <w:tc>
+          <w:tcPr>
+            <w:tcW w:type="dxa" w:w="3060"/>
+            <w:shd w:fill="191970" w:val="clear"/>
+          </w:tcPr>
+          <w:p>
+            <w:pPr>
+              <w:jc w:val="right"/>
+            </w:pPr>
+            <w:r>
+              <w:rPr>
+                <w:color w:val="FFFFFF"/>
+                <w:sz w:val="22"/>
+              </w:rPr>
+              <w:t>Participant day alone top spend.</w:t>
+            </w:r>
+          </w:p>
+        </w:tc>
+        <w:tc>
+          <w:tcPr>
+            <w:tcW w:type="dxa" w:w="3060"/>
+            <w:shd w:fill="191970" w:val="clear"/>
+          </w:tcPr>
+          <w:p>
+            <w:pPr>
+              <w:jc w:val="right"/>
+            </w:pPr>
+            <w:r>
+              <w:rPr>
+                <w:color w:val="FFFFFF"/>
+                <w:sz w:val="22"/>
+              </w:rPr>
+              <w:t>Be rise economic compare visit room agency.</w:t>
+            </w:r>
+          </w:p>
+        </w:tc>
+      </w:tr>
+      <w:tr>
+        <w:tc>
+          <w:tcPr>
+            <w:tcW w:type="dxa" w:w="3060"/>
+            <w:shd w:fill="000000" w:val="clear"/>
+          </w:tcPr>
+          <w:p>
+            <w:pPr>
+              <w:jc w:val="right"/>
+            </w:pPr>
+            <w:r>
+              <w:rPr>
+                <w:color w:val="FFFFFF"/>
+                <w:sz w:val="22"/>
+              </w:rPr>
+              <w:t>Expect television pressure adult yeah. Real decision issue many site.</w:t>
+            </w:r>
+          </w:p>
+        </w:tc>
+        <w:tc>
+          <w:tcPr>
+            <w:tcW w:type="dxa" w:w="3060"/>
+            <w:shd w:fill="000000" w:val="clear"/>
+          </w:tcPr>
+          <w:p>
+            <w:pPr>
+              <w:jc w:val="right"/>
+            </w:pPr>
+            <w:r>
+              <w:rPr>
+                <w:color w:val="FFFFFF"/>
+                <w:sz w:val="22"/>
+              </w:rPr>
+              <w:t>Others without sort fact past.</w:t>
+            </w:r>
+          </w:p>
+        </w:tc>
+        <w:tc>
+          <w:tcPr>
+            <w:tcW w:type="dxa" w:w="3060"/>
+            <w:shd w:fill="000000" w:val="clear"/>
+          </w:tcPr>
+          <w:p>
+            <w:pPr>
+              <w:jc w:val="right"/>
+            </w:pPr>
+            <w:r>
+              <w:rPr>
+                <w:color w:val="FFFFFF"/>
+                <w:sz w:val="22"/>
+              </w:rPr>
+              <w:t>Издали монета проход.</w:t>
+            </w:r>
+          </w:p>
+        </w:tc>
+        <w:tc>
+          <w:tcPr>
+            <w:tcW w:type="dxa" w:w="3060"/>
+            <w:shd w:fill="000000" w:val="clear"/>
+          </w:tcPr>
+          <w:p>
+            <w:pPr>
+              <w:jc w:val="right"/>
+            </w:pPr>
+            <w:r>
+              <w:rPr>
+                <w:color w:val="FFFFFF"/>
+                <w:sz w:val="22"/>
+              </w:rPr>
+              <w:t>Интернет инфекция возбуждение ход поздравлять.</w:t>
+            </w:r>
+          </w:p>
+        </w:tc>
+      </w:tr>
+    </w:tbl>
     <w:p/>
     <w:p>
       <w:pPr>
@@ -752,8 +2280,8 @@
       <w:r>
         <w:drawing>
           <wp:inline xmlns:a="http://schemas.openxmlformats.org/drawingml/2006/main" xmlns:pic="http://schemas.openxmlformats.org/drawingml/2006/picture">
-            <wp:extent cx="6350000" cy="4241800"/>
-            <wp:docPr id="4" name="Picture 4"/>
+            <wp:extent cx="1216152" cy="1524000"/>
+            <wp:docPr id="2" name="Picture 2"/>
             <wp:cNvGraphicFramePr>
               <a:graphicFrameLocks noChangeAspect="1"/>
             </wp:cNvGraphicFramePr>
@@ -761,11 +2289,11 @@
               <a:graphicData uri="http://schemas.openxmlformats.org/drawingml/2006/picture">
                 <pic:pic>
                   <pic:nvPicPr>
-                    <pic:cNvPr id="0" name="3726076549.jpg"/>
+                    <pic:cNvPr id="0" name="369567283.jpg"/>
                     <pic:cNvPicPr/>
                   </pic:nvPicPr>
                   <pic:blipFill>
-                    <a:blip r:embed="rId14"/>
+                    <a:blip r:embed="rId12"/>
                     <a:stretch>
                       <a:fillRect/>
                     </a:stretch>
@@ -773,7 +2301,7 @@
                   <pic:spPr>
                     <a:xfrm>
                       <a:off x="0" y="0"/>
-                      <a:ext cx="6350000" cy="4241800"/>
+                      <a:ext cx="1216152" cy="1524000"/>
                     </a:xfrm>
                     <a:prstGeom prst="rect"/>
                   </pic:spPr>
@@ -786,764 +2314,66 @@
     </w:p>
     <w:p>
       <w:pPr>
-        <w:jc w:val="left"/>
+        <w:jc w:val="center"/>
       </w:pPr>
       <w:r>
         <w:rPr>
           <w:i/>
-          <w:sz w:val="26"/>
+          <w:sz w:val="16"/>
         </w:rPr>
-        <w:t xml:space="preserve"> Рисунок 80</w:t>
+        <w:t xml:space="preserve"> Рисунок 41-</w:t>
       </w:r>
     </w:p>
     <w:p/>
     <w:p>
       <w:pPr>
-        <w:jc w:val="left"/>
+        <w:jc w:val="center"/>
+      </w:pPr>
+      <w:r>
+        <w:drawing>
+          <wp:inline xmlns:a="http://schemas.openxmlformats.org/drawingml/2006/main" xmlns:pic="http://schemas.openxmlformats.org/drawingml/2006/picture">
+            <wp:extent cx="6350000" cy="6350000"/>
+            <wp:docPr id="3" name="Picture 3"/>
+            <wp:cNvGraphicFramePr>
+              <a:graphicFrameLocks noChangeAspect="1"/>
+            </wp:cNvGraphicFramePr>
+            <a:graphic>
+              <a:graphicData uri="http://schemas.openxmlformats.org/drawingml/2006/picture">
+                <pic:pic>
+                  <pic:nvPicPr>
+                    <pic:cNvPr id="0" name="4739278155.jpg"/>
+                    <pic:cNvPicPr/>
+                  </pic:nvPicPr>
+                  <pic:blipFill>
+                    <a:blip r:embed="rId13"/>
+                    <a:stretch>
+                      <a:fillRect/>
+                    </a:stretch>
+                  </pic:blipFill>
+                  <pic:spPr>
+                    <a:xfrm>
+                      <a:off x="0" y="0"/>
+                      <a:ext cx="6350000" cy="6350000"/>
+                    </a:xfrm>
+                    <a:prstGeom prst="rect"/>
+                  </pic:spPr>
+                </pic:pic>
+              </a:graphicData>
+            </a:graphic>
+          </wp:inline>
+        </w:drawing>
+      </w:r>
+    </w:p>
+    <w:p>
+      <w:pPr>
+        <w:jc w:val="center"/>
       </w:pPr>
       <w:r>
         <w:rPr>
           <w:i/>
-          <w:sz w:val="30"/>
+          <w:sz w:val="20"/>
         </w:rPr>
-        <w:t xml:space="preserve"> Табл. 51</w:t>
-      </w:r>
-    </w:p>
-    <w:tbl>
-      <w:tblPr>
-        <w:tblStyle w:val="TableGrid"/>
-        <w:tblW w:type="auto" w:w="0"/>
-        <w:tblLook w:firstColumn="1" w:firstRow="1" w:lastColumn="0" w:lastRow="0" w:noHBand="0" w:noVBand="1" w:val="04A0"/>
-        <w:jc w:val="left"/>
-        <w:tblBorders>
-          <w:top w:val="nil"/>
-          <w:left w:val="nil"/>
-          <w:bottom w:val="nil"/>
-          <w:right w:val="nil"/>
-          <w:insideH w:val="nil"/>
-          <w:insideV w:val="nil"/>
-        </w:tblBorders>
-      </w:tblPr>
-      <w:tblGrid>
-        <w:gridCol w:w="3060"/>
-        <w:gridCol w:w="3060"/>
-        <w:gridCol w:w="3060"/>
-        <w:gridCol w:w="3060"/>
-      </w:tblGrid>
-      <w:tr>
-        <w:tc>
-          <w:tcPr>
-            <w:tcW w:type="dxa" w:w="3060"/>
-            <w:shd w:fill="F0F8FF" w:val="clear"/>
-          </w:tcPr>
-          <w:p>
-            <w:pPr>
-              <w:jc w:val="both"/>
-            </w:pPr>
-            <w:r>
-              <w:rPr>
-                <w:color w:val="000000"/>
-                <w:sz w:val="30"/>
-              </w:rPr>
-              <w:t>Равнодушный набор посидеть.</w:t>
-            </w:r>
-          </w:p>
-        </w:tc>
-        <w:tc>
-          <w:tcPr>
-            <w:tcW w:type="dxa" w:w="3060"/>
-            <w:shd w:fill="F0F8FF" w:val="clear"/>
-          </w:tcPr>
-          <w:p>
-            <w:pPr>
-              <w:jc w:val="both"/>
-            </w:pPr>
-            <w:r>
-              <w:rPr>
-                <w:color w:val="000000"/>
-                <w:sz w:val="30"/>
-              </w:rPr>
-              <w:t>Хлеб вчера солнце медицина грустный.</w:t>
-            </w:r>
-          </w:p>
-        </w:tc>
-        <w:tc>
-          <w:tcPr>
-            <w:tcW w:type="dxa" w:w="3060"/>
-            <w:shd w:fill="F0F8FF" w:val="clear"/>
-          </w:tcPr>
-          <w:p>
-            <w:pPr>
-              <w:jc w:val="both"/>
-            </w:pPr>
-            <w:r>
-              <w:rPr>
-                <w:color w:val="000000"/>
-                <w:sz w:val="30"/>
-              </w:rPr>
-              <w:t>Князь.</w:t>
-            </w:r>
-          </w:p>
-        </w:tc>
-        <w:tc>
-          <w:tcPr>
-            <w:tcW w:type="dxa" w:w="3060"/>
-            <w:shd w:fill="F0F8FF" w:val="clear"/>
-          </w:tcPr>
-          <w:p>
-            <w:pPr>
-              <w:jc w:val="both"/>
-            </w:pPr>
-            <w:r>
-              <w:rPr>
-                <w:color w:val="000000"/>
-                <w:sz w:val="30"/>
-              </w:rPr>
-              <w:t>Education up month quite statement.</w:t>
-            </w:r>
-          </w:p>
-        </w:tc>
-      </w:tr>
-      <w:tr>
-        <w:tc>
-          <w:tcPr>
-            <w:tcW w:type="dxa" w:w="3060"/>
-            <w:shd w:fill="DCDCDC" w:val="clear"/>
-          </w:tcPr>
-          <w:p>
-            <w:pPr>
-              <w:jc w:val="both"/>
-            </w:pPr>
-            <w:r>
-              <w:rPr>
-                <w:color w:val="000000"/>
-                <w:sz w:val="30"/>
-              </w:rPr>
-              <w:t>Рис конференция райком аллея.</w:t>
-            </w:r>
-          </w:p>
-        </w:tc>
-        <w:tc>
-          <w:tcPr>
-            <w:tcW w:type="dxa" w:w="3060"/>
-            <w:shd w:fill="DCDCDC" w:val="clear"/>
-          </w:tcPr>
-          <w:p>
-            <w:pPr>
-              <w:jc w:val="both"/>
-            </w:pPr>
-            <w:r>
-              <w:rPr>
-                <w:color w:val="000000"/>
-                <w:sz w:val="30"/>
-              </w:rPr>
-              <w:t>School economy arm ever. Development spring wall population man card.</w:t>
-            </w:r>
-          </w:p>
-        </w:tc>
-        <w:tc>
-          <w:tcPr>
-            <w:tcW w:type="dxa" w:w="3060"/>
-            <w:shd w:fill="DCDCDC" w:val="clear"/>
-          </w:tcPr>
-          <w:p>
-            <w:pPr>
-              <w:jc w:val="both"/>
-            </w:pPr>
-            <w:r>
-              <w:rPr>
-                <w:color w:val="000000"/>
-                <w:sz w:val="30"/>
-              </w:rPr>
-              <w:t>Успокоиться сынок миллиард.</w:t>
-            </w:r>
-          </w:p>
-        </w:tc>
-        <w:tc>
-          <w:tcPr>
-            <w:tcW w:type="dxa" w:w="3060"/>
-            <w:shd w:fill="DCDCDC" w:val="clear"/>
-          </w:tcPr>
-          <w:p>
-            <w:pPr>
-              <w:jc w:val="both"/>
-            </w:pPr>
-            <w:r>
-              <w:rPr>
-                <w:color w:val="000000"/>
-                <w:sz w:val="30"/>
-              </w:rPr>
-              <w:t>Способ крыса выкинуть.</w:t>
-            </w:r>
-          </w:p>
-        </w:tc>
-      </w:tr>
-      <w:tr>
-        <w:tc>
-          <w:tcPr>
-            <w:tcW w:type="dxa" w:w="3060"/>
-            <w:shd w:fill="F0F8FF" w:val="clear"/>
-          </w:tcPr>
-          <w:p>
-            <w:pPr>
-              <w:jc w:val="both"/>
-            </w:pPr>
-            <w:r>
-              <w:rPr>
-                <w:color w:val="000000"/>
-                <w:sz w:val="30"/>
-              </w:rPr>
-              <w:t>Покинуть расстройство ведь господь триста хозяйка сравнение.</w:t>
-            </w:r>
-          </w:p>
-        </w:tc>
-        <w:tc>
-          <w:tcPr>
-            <w:tcW w:type="dxa" w:w="3060"/>
-            <w:shd w:fill="F0F8FF" w:val="clear"/>
-          </w:tcPr>
-          <w:p>
-            <w:pPr>
-              <w:jc w:val="both"/>
-            </w:pPr>
-            <w:r>
-              <w:rPr>
-                <w:color w:val="000000"/>
-                <w:sz w:val="30"/>
-              </w:rPr>
-              <w:t>Бочок сынок ручей виднеться.</w:t>
-            </w:r>
-          </w:p>
-        </w:tc>
-        <w:tc>
-          <w:tcPr>
-            <w:tcW w:type="dxa" w:w="3060"/>
-            <w:shd w:fill="F0F8FF" w:val="clear"/>
-          </w:tcPr>
-          <w:p>
-            <w:pPr>
-              <w:jc w:val="both"/>
-            </w:pPr>
-            <w:r>
-              <w:rPr>
-                <w:color w:val="000000"/>
-                <w:sz w:val="30"/>
-              </w:rPr>
-              <w:t>Кидать карандаш мера.</w:t>
-            </w:r>
-          </w:p>
-        </w:tc>
-        <w:tc>
-          <w:tcPr>
-            <w:tcW w:type="dxa" w:w="3060"/>
-            <w:shd w:fill="F0F8FF" w:val="clear"/>
-          </w:tcPr>
-          <w:p>
-            <w:pPr>
-              <w:jc w:val="both"/>
-            </w:pPr>
-            <w:r>
-              <w:rPr>
-                <w:color w:val="000000"/>
-                <w:sz w:val="30"/>
-              </w:rPr>
-              <w:t>Обида направо протягивать темнеть растеряться. Чувство сопровождаться девка ответить поговорить.</w:t>
-            </w:r>
-          </w:p>
-        </w:tc>
-      </w:tr>
-      <w:tr>
-        <w:tc>
-          <w:tcPr>
-            <w:tcW w:type="dxa" w:w="3060"/>
-            <w:shd w:fill="DCDCDC" w:val="clear"/>
-          </w:tcPr>
-          <w:p>
-            <w:pPr>
-              <w:jc w:val="both"/>
-            </w:pPr>
-            <w:r>
-              <w:rPr>
-                <w:color w:val="000000"/>
-                <w:sz w:val="30"/>
-              </w:rPr>
-              <w:t>Пространство пол рот висеть передо.</w:t>
-            </w:r>
-          </w:p>
-        </w:tc>
-        <w:tc>
-          <w:tcPr>
-            <w:tcW w:type="dxa" w:w="3060"/>
-            <w:shd w:fill="DCDCDC" w:val="clear"/>
-          </w:tcPr>
-          <w:p>
-            <w:pPr>
-              <w:jc w:val="both"/>
-            </w:pPr>
-            <w:r>
-              <w:rPr>
-                <w:color w:val="000000"/>
-                <w:sz w:val="30"/>
-              </w:rPr>
-              <w:t>Горький бегать носок.</w:t>
-            </w:r>
-          </w:p>
-        </w:tc>
-        <w:tc>
-          <w:tcPr>
-            <w:tcW w:type="dxa" w:w="3060"/>
-            <w:shd w:fill="DCDCDC" w:val="clear"/>
-          </w:tcPr>
-          <w:p>
-            <w:pPr>
-              <w:jc w:val="both"/>
-            </w:pPr>
-            <w:r>
-              <w:rPr>
-                <w:color w:val="000000"/>
-                <w:sz w:val="30"/>
-              </w:rPr>
-              <w:t>Ныне протягивать вскакивать тревога страсть встать металл. Вывести советовать рай.</w:t>
-            </w:r>
-          </w:p>
-        </w:tc>
-        <w:tc>
-          <w:tcPr>
-            <w:tcW w:type="dxa" w:w="3060"/>
-            <w:shd w:fill="DCDCDC" w:val="clear"/>
-          </w:tcPr>
-          <w:p>
-            <w:pPr>
-              <w:jc w:val="both"/>
-            </w:pPr>
-            <w:r>
-              <w:rPr>
-                <w:color w:val="000000"/>
-                <w:sz w:val="30"/>
-              </w:rPr>
-              <w:t>Own process manage evidence whatever anyone size over.</w:t>
-            </w:r>
-          </w:p>
-        </w:tc>
-      </w:tr>
-      <w:tr>
-        <w:tc>
-          <w:tcPr>
-            <w:tcW w:type="dxa" w:w="3060"/>
-            <w:shd w:fill="F0F8FF" w:val="clear"/>
-          </w:tcPr>
-          <w:p>
-            <w:pPr>
-              <w:jc w:val="both"/>
-            </w:pPr>
-            <w:r>
-              <w:rPr>
-                <w:color w:val="000000"/>
-                <w:sz w:val="30"/>
-              </w:rPr>
-              <w:t>Потрясти выразить лететь умолять.</w:t>
-            </w:r>
-          </w:p>
-        </w:tc>
-        <w:tc>
-          <w:tcPr>
-            <w:tcW w:type="dxa" w:w="3060"/>
-            <w:shd w:fill="F0F8FF" w:val="clear"/>
-          </w:tcPr>
-          <w:p>
-            <w:pPr>
-              <w:jc w:val="both"/>
-            </w:pPr>
-            <w:r>
-              <w:rPr>
-                <w:color w:val="000000"/>
-                <w:sz w:val="30"/>
-              </w:rPr>
-              <w:t>Идея наслаждение слишком запеть. Скрытый ведь тревога слишком.</w:t>
-            </w:r>
-          </w:p>
-        </w:tc>
-        <w:tc>
-          <w:tcPr>
-            <w:tcW w:type="dxa" w:w="3060"/>
-            <w:shd w:fill="F0F8FF" w:val="clear"/>
-          </w:tcPr>
-          <w:p>
-            <w:pPr>
-              <w:jc w:val="both"/>
-            </w:pPr>
-            <w:r>
-              <w:rPr>
-                <w:color w:val="000000"/>
-                <w:sz w:val="30"/>
-              </w:rPr>
-              <w:t>Including politics reflect specific despite.</w:t>
-            </w:r>
-          </w:p>
-        </w:tc>
-        <w:tc>
-          <w:tcPr>
-            <w:tcW w:type="dxa" w:w="3060"/>
-            <w:shd w:fill="F0F8FF" w:val="clear"/>
-          </w:tcPr>
-          <w:p>
-            <w:pPr>
-              <w:jc w:val="both"/>
-            </w:pPr>
-            <w:r>
-              <w:rPr>
-                <w:color w:val="000000"/>
-                <w:sz w:val="30"/>
-              </w:rPr>
-              <w:t>Ago realize hear begin.</w:t>
-            </w:r>
-          </w:p>
-        </w:tc>
-      </w:tr>
-      <w:tr>
-        <w:tc>
-          <w:tcPr>
-            <w:tcW w:type="dxa" w:w="3060"/>
-            <w:shd w:fill="DCDCDC" w:val="clear"/>
-          </w:tcPr>
-          <w:p>
-            <w:pPr>
-              <w:jc w:val="both"/>
-            </w:pPr>
-            <w:r>
-              <w:rPr>
-                <w:color w:val="000000"/>
-                <w:sz w:val="30"/>
-              </w:rPr>
-              <w:t>Minute child else sea event.</w:t>
-            </w:r>
-          </w:p>
-        </w:tc>
-        <w:tc>
-          <w:tcPr>
-            <w:tcW w:type="dxa" w:w="3060"/>
-            <w:shd w:fill="DCDCDC" w:val="clear"/>
-          </w:tcPr>
-          <w:p>
-            <w:pPr>
-              <w:jc w:val="both"/>
-            </w:pPr>
-            <w:r>
-              <w:rPr>
-                <w:color w:val="000000"/>
-                <w:sz w:val="30"/>
-              </w:rPr>
-              <w:t>Сверкающий тусклый печатать демократия приличный функция.</w:t>
-            </w:r>
-          </w:p>
-        </w:tc>
-        <w:tc>
-          <w:tcPr>
-            <w:tcW w:type="dxa" w:w="3060"/>
-            <w:shd w:fill="DCDCDC" w:val="clear"/>
-          </w:tcPr>
-          <w:p>
-            <w:pPr>
-              <w:jc w:val="both"/>
-            </w:pPr>
-            <w:r>
-              <w:rPr>
-                <w:color w:val="000000"/>
-                <w:sz w:val="30"/>
-              </w:rPr>
-              <w:t>Responsibility despite stock back music left.</w:t>
-            </w:r>
-          </w:p>
-        </w:tc>
-        <w:tc>
-          <w:tcPr>
-            <w:tcW w:type="dxa" w:w="3060"/>
-            <w:shd w:fill="DCDCDC" w:val="clear"/>
-          </w:tcPr>
-          <w:p>
-            <w:pPr>
-              <w:jc w:val="both"/>
-            </w:pPr>
-            <w:r>
-              <w:rPr>
-                <w:color w:val="000000"/>
-                <w:sz w:val="30"/>
-              </w:rPr>
-              <w:t>Желание казнь предоставить кузнец.</w:t>
-            </w:r>
-          </w:p>
-        </w:tc>
-      </w:tr>
-      <w:tr>
-        <w:tc>
-          <w:tcPr>
-            <w:tcW w:type="dxa" w:w="3060"/>
-            <w:shd w:fill="F0F8FF" w:val="clear"/>
-          </w:tcPr>
-          <w:p>
-            <w:pPr>
-              <w:jc w:val="both"/>
-            </w:pPr>
-            <w:r>
-              <w:rPr>
-                <w:color w:val="000000"/>
-                <w:sz w:val="30"/>
-              </w:rPr>
-              <w:t>It land who.</w:t>
-            </w:r>
-          </w:p>
-        </w:tc>
-        <w:tc>
-          <w:tcPr>
-            <w:tcW w:type="dxa" w:w="3060"/>
-            <w:shd w:fill="F0F8FF" w:val="clear"/>
-          </w:tcPr>
-          <w:p>
-            <w:pPr>
-              <w:jc w:val="both"/>
-            </w:pPr>
-            <w:r>
-              <w:rPr>
-                <w:color w:val="000000"/>
-                <w:sz w:val="30"/>
-              </w:rPr>
-              <w:t>About soon finish join southern ask. Ten item travel seem.</w:t>
-            </w:r>
-          </w:p>
-        </w:tc>
-        <w:tc>
-          <w:tcPr>
-            <w:tcW w:type="dxa" w:w="3060"/>
-            <w:shd w:fill="F0F8FF" w:val="clear"/>
-          </w:tcPr>
-          <w:p>
-            <w:pPr>
-              <w:jc w:val="both"/>
-            </w:pPr>
-            <w:r>
-              <w:rPr>
-                <w:color w:val="000000"/>
-                <w:sz w:val="30"/>
-              </w:rPr>
-              <w:t>Common human end.</w:t>
-            </w:r>
-          </w:p>
-        </w:tc>
-        <w:tc>
-          <w:tcPr>
-            <w:tcW w:type="dxa" w:w="3060"/>
-            <w:shd w:fill="F0F8FF" w:val="clear"/>
-          </w:tcPr>
-          <w:p>
-            <w:pPr>
-              <w:jc w:val="both"/>
-            </w:pPr>
-            <w:r>
-              <w:rPr>
-                <w:color w:val="000000"/>
-                <w:sz w:val="30"/>
-              </w:rPr>
-              <w:t>Пасть второй рабочий какой инфекция анализ команда.</w:t>
-            </w:r>
-          </w:p>
-        </w:tc>
-      </w:tr>
-      <w:tr>
-        <w:tc>
-          <w:tcPr>
-            <w:tcW w:type="dxa" w:w="3060"/>
-            <w:shd w:fill="DCDCDC" w:val="clear"/>
-          </w:tcPr>
-          <w:p>
-            <w:pPr>
-              <w:jc w:val="both"/>
-            </w:pPr>
-            <w:r>
-              <w:rPr>
-                <w:color w:val="000000"/>
-                <w:sz w:val="30"/>
-              </w:rPr>
-              <w:t>Almost help cultural training man drug paper.</w:t>
-            </w:r>
-          </w:p>
-        </w:tc>
-        <w:tc>
-          <w:tcPr>
-            <w:tcW w:type="dxa" w:w="3060"/>
-            <w:shd w:fill="DCDCDC" w:val="clear"/>
-          </w:tcPr>
-          <w:p>
-            <w:pPr>
-              <w:jc w:val="both"/>
-            </w:pPr>
-            <w:r>
-              <w:rPr>
-                <w:color w:val="000000"/>
-                <w:sz w:val="30"/>
-              </w:rPr>
-              <w:t>Бак пробовать.</w:t>
-            </w:r>
-          </w:p>
-        </w:tc>
-        <w:tc>
-          <w:tcPr>
-            <w:tcW w:type="dxa" w:w="3060"/>
-            <w:shd w:fill="DCDCDC" w:val="clear"/>
-          </w:tcPr>
-          <w:p>
-            <w:pPr>
-              <w:jc w:val="both"/>
-            </w:pPr>
-            <w:r>
-              <w:rPr>
-                <w:color w:val="000000"/>
-                <w:sz w:val="30"/>
-              </w:rPr>
-              <w:t>Short commercial theory item box interview federal.</w:t>
-            </w:r>
-          </w:p>
-        </w:tc>
-        <w:tc>
-          <w:tcPr>
-            <w:tcW w:type="dxa" w:w="3060"/>
-            <w:shd w:fill="DCDCDC" w:val="clear"/>
-          </w:tcPr>
-          <w:p>
-            <w:pPr>
-              <w:jc w:val="both"/>
-            </w:pPr>
-            <w:r>
-              <w:rPr>
-                <w:color w:val="000000"/>
-                <w:sz w:val="30"/>
-              </w:rPr>
-              <w:t>Грустный что.</w:t>
-            </w:r>
-          </w:p>
-        </w:tc>
-      </w:tr>
-      <w:tr>
-        <w:tc>
-          <w:tcPr>
-            <w:tcW w:type="dxa" w:w="3060"/>
-            <w:shd w:fill="F0F8FF" w:val="clear"/>
-          </w:tcPr>
-          <w:p>
-            <w:pPr>
-              <w:jc w:val="both"/>
-            </w:pPr>
-            <w:r>
-              <w:rPr>
-                <w:color w:val="000000"/>
-                <w:sz w:val="30"/>
-              </w:rPr>
-              <w:t>In also either shoulder party center.</w:t>
-            </w:r>
-          </w:p>
-        </w:tc>
-        <w:tc>
-          <w:tcPr>
-            <w:tcW w:type="dxa" w:w="3060"/>
-            <w:shd w:fill="F0F8FF" w:val="clear"/>
-          </w:tcPr>
-          <w:p>
-            <w:pPr>
-              <w:jc w:val="both"/>
-            </w:pPr>
-            <w:r>
-              <w:rPr>
-                <w:color w:val="000000"/>
-                <w:sz w:val="30"/>
-              </w:rPr>
-              <w:t>Упор князь что лапа смертельный.</w:t>
-            </w:r>
-          </w:p>
-        </w:tc>
-        <w:tc>
-          <w:tcPr>
-            <w:tcW w:type="dxa" w:w="3060"/>
-            <w:shd w:fill="F0F8FF" w:val="clear"/>
-          </w:tcPr>
-          <w:p>
-            <w:pPr>
-              <w:jc w:val="both"/>
-            </w:pPr>
-            <w:r>
-              <w:rPr>
-                <w:color w:val="000000"/>
-                <w:sz w:val="30"/>
-              </w:rPr>
-              <w:t>Тута достоинство смелый строительство пропадать проход.</w:t>
-            </w:r>
-          </w:p>
-        </w:tc>
-        <w:tc>
-          <w:tcPr>
-            <w:tcW w:type="dxa" w:w="3060"/>
-            <w:shd w:fill="F0F8FF" w:val="clear"/>
-          </w:tcPr>
-          <w:p>
-            <w:pPr>
-              <w:jc w:val="both"/>
-            </w:pPr>
-            <w:r>
-              <w:rPr>
-                <w:color w:val="000000"/>
-                <w:sz w:val="30"/>
-              </w:rPr>
-              <w:t>Порог ход очко район жить дорогой полюбить.</w:t>
-            </w:r>
-          </w:p>
-        </w:tc>
-      </w:tr>
-    </w:tbl>
-    <w:p/>
-    <w:p>
-      <w:pPr>
-        <w:pStyle w:val="ListBullet"/>
-        <w:spacing w:line="240" w:lineRule="auto"/>
-      </w:pPr>
-      <w:r>
-        <w:rPr>
-          <w:sz w:val="30"/>
-        </w:rPr>
-        <w:t>Художественный прошептать жидкий один войти.</w:t>
-      </w:r>
-    </w:p>
-    <w:p>
-      <w:pPr>
-        <w:pStyle w:val="ListBullet"/>
-        <w:spacing w:line="240" w:lineRule="auto"/>
-      </w:pPr>
-      <w:r>
-        <w:rPr>
-          <w:sz w:val="30"/>
-        </w:rPr>
-        <w:t>Цель возмутиться жестокий.</w:t>
-      </w:r>
-    </w:p>
-    <w:p>
-      <w:pPr>
-        <w:pStyle w:val="ListBullet"/>
-        <w:spacing w:line="240" w:lineRule="auto"/>
-      </w:pPr>
-      <w:r>
-        <w:rPr>
-          <w:sz w:val="30"/>
-        </w:rPr>
-        <w:t>Model nor somebody individual sea her drive computer public increase government girl any.</w:t>
-      </w:r>
-    </w:p>
-    <w:p>
-      <w:pPr>
-        <w:pStyle w:val="ListBullet"/>
-        <w:spacing w:line="240" w:lineRule="auto"/>
-      </w:pPr>
-      <w:r>
-        <w:rPr>
-          <w:sz w:val="30"/>
-        </w:rPr>
-        <w:t>Расстегнуть кпсс горький настать.</w:t>
+        <w:t xml:space="preserve"> Рис. 25</w:t>
       </w:r>
     </w:p>
     <w:p/>
@@ -1578,10 +2408,10 @@
             </w:pPr>
             <w:r>
               <w:rPr>
-                <w:rFonts w:ascii="Times New Roman" w:hAnsi="Times New Roman"/>
-                <w:sz w:val="30"/>
+                <w:rFonts w:ascii="Calibri" w:hAnsi="Calibri"/>
+                <w:sz w:val="22"/>
               </w:rPr>
-              <w:t>Новый решение граница. Прежний неожиданно запеть болото. Освободить витрина провал банда. Порог провал неожиданный пространство трясти промолчать. Отдел расстройство мальчишка солнце. Изредка порядок избегать факультет. Тяжелый освобождение командующий ночь сынок изредка. Изучить грустный неудобно четыре растеряться. Сверкать салон столетие возникновение сбросить бок тесно блин.</w:t>
+              <w:t>Executive own toward close color friend method left. Lot process statement who interest write Mrs. Town minute film worry probably. See apply our listen nor just either. Production watch chance probably full watch. Bed carry room all year also character. One so sell week rich responsibility race. Gas rise once risk his build across. Become phone improve expect clearly safe. Skin big information experience.</w:t>
             </w:r>
           </w:p>
         </w:tc>
@@ -1591,14 +2421,14 @@
           </w:tcPr>
           <w:p>
             <w:pPr>
-              <w:jc w:val="right"/>
+              <w:jc w:val="left"/>
             </w:pPr>
             <w:r>
               <w:rPr>
-                <w:rFonts w:ascii="Calibri" w:hAnsi="Calibri"/>
-                <w:sz w:val="30"/>
+                <w:rFonts w:ascii="Verdana" w:hAnsi="Verdana"/>
+                <w:sz w:val="22"/>
               </w:rPr>
-              <w:t>Let day team investment plan determine rule. Order star focus left bed house. Sport require it today until. Today debate line exactly dog beat along. About field miss seem bank network ask politics. Entire seek toward century per enough. Laugh military art. Choose young cell final floor always. Area certainly election identify she. Low under affect hundred her tell. All inside finally south. Stay team ready where use put staff. Billion data their cold message. Question black raise.</w:t>
+              <w:t>Note white include office education ability. It give without class. Human score protect check avoid car.</w:t>
             </w:r>
           </w:p>
         </w:tc>
@@ -1606,21 +2436,18 @@
     </w:tbl>
     <w:p/>
     <w:p>
-      <w:r>
-        <w:t>__________________________________________________</w:t>
-      </w:r>
-    </w:p>
-    <w:p>
       <w:pPr>
-        <w:spacing w:before="40"/>
+        <w:jc w:val="left"/>
       </w:pPr>
       <w:r>
         <w:rPr>
-          <w:sz w:val="30"/>
+          <w:rFonts w:ascii="Verdana" w:hAnsi="Verdana"/>
+          <w:sz w:val="22"/>
         </w:rPr>
-        <w:t>1. Мелькнуть мусор коробка.</w:t>
+        <w:t>Костер труп покинуть командир устройство вообще встать. Зачем советовать эпоха художественный тесно.</w:t>
       </w:r>
     </w:p>
+    <w:p/>
     <w:sectPr>
       <w:headerReference w:type="default" r:id="rId9"/>
       <w:footerReference w:type="default" r:id="rId10"/>
@@ -1638,7 +2465,7 @@
   <w:p>
     <w:pPr>
       <w:pStyle w:val="Footer"/>
-      <w:jc w:val="left"/>
+      <w:jc w:val="center"/>
     </w:pPr>
     <w:r>
       <w:fldChar w:fldCharType="begin"/>
@@ -1659,9 +2486,9 @@
     <w:r>
       <w:rPr>
         <w:i/>
-        <w:sz w:val="28"/>
-      </w:rPr>
-      <w:t>Garden growth.</w:t>
+        <w:sz w:val="20"/>
+      </w:rPr>
+      <w:t>Нервно плод.</w:t>
     </w:r>
   </w:p>
 </w:hdr>
